--- a/doc/ultimos documentos/PLANO DE GERENCIAMENTO DE ESCOPO.docx
+++ b/doc/ultimos documentos/PLANO DE GERENCIAMENTO DE ESCOPO.docx
@@ -16,9 +16,9 @@
         <w:tblLook w:val="01E0" w:firstRow="1" w:lastRow="1" w:firstColumn="1" w:lastColumn="1" w:noHBand="0" w:noVBand="0"/>
       </w:tblPr>
       <w:tblGrid>
-        <w:gridCol w:w="1908"/>
-        <w:gridCol w:w="5400"/>
-        <w:gridCol w:w="2547"/>
+        <w:gridCol w:w="1886"/>
+        <w:gridCol w:w="5240"/>
+        <w:gridCol w:w="2503"/>
       </w:tblGrid>
       <w:tr>
         <w:tc>
@@ -371,7 +371,25 @@
           <w:sz w:val="24"/>
           <w:szCs w:val="24"/>
         </w:rPr>
-        <w:t xml:space="preserve">Prioridade 0 (zero) – Mudanças de prioridade zero requerem uma ação ime3diata por parte do gerente do projeto, que deve acionar imediatamente o patrocinador, uma vez que se trata de mudança urgente, de alto impacto no projeto e em outras área sobre as quais o gerente de projeto não tem autonomia. </w:t>
+        <w:t xml:space="preserve">Prioridade 0 (zero) – Mudanças de prioridade zero requerem uma ação ime3diata por parte do gerente do projeto, que deve acionar imediatamente o patrocinador, uma vez que se trata de mudança urgente, de alto impacto no projeto e em </w:t>
+      </w:r>
+      <w:proofErr w:type="gramStart"/>
+      <w:r>
+        <w:rPr>
+          <w:color w:val="000000"/>
+          <w:sz w:val="24"/>
+          <w:szCs w:val="24"/>
+        </w:rPr>
+        <w:t>outras área</w:t>
+      </w:r>
+      <w:proofErr w:type="gramEnd"/>
+      <w:r>
+        <w:rPr>
+          <w:color w:val="000000"/>
+          <w:sz w:val="24"/>
+          <w:szCs w:val="24"/>
+        </w:rPr>
+        <w:t xml:space="preserve"> sobre as quais o gerente de projeto não tem autonomia. </w:t>
       </w:r>
     </w:p>
     <w:p>
@@ -413,7 +431,25 @@
           <w:sz w:val="24"/>
           <w:szCs w:val="24"/>
         </w:rPr>
-        <w:t xml:space="preserve">Prioridade 3 (três) – Mudanças de prioridade trÊs podem ser implementadas por terem influência no sucesso do projeto, porém não requerem uma ação imediata por não serem impactantes ou urgentes. </w:t>
+        <w:t xml:space="preserve">Prioridade 3 (três) – Mudanças de prioridade </w:t>
+      </w:r>
+      <w:proofErr w:type="spellStart"/>
+      <w:r>
+        <w:rPr>
+          <w:color w:val="000000"/>
+          <w:sz w:val="24"/>
+          <w:szCs w:val="24"/>
+        </w:rPr>
+        <w:t>trÊs</w:t>
+      </w:r>
+      <w:proofErr w:type="spellEnd"/>
+      <w:r>
+        <w:rPr>
+          <w:color w:val="000000"/>
+          <w:sz w:val="24"/>
+          <w:szCs w:val="24"/>
+        </w:rPr>
+        <w:t xml:space="preserve"> podem ser implementadas por terem influência no sucesso do projeto, porém não requerem uma ação imediata por não serem impactantes ou urgentes. </w:t>
       </w:r>
     </w:p>
     <w:p>
@@ -427,7 +463,15 @@
         <w:t>c</w:t>
       </w:r>
       <w:r>
-        <w:t xml:space="preserve">onfigurações (Configuration </w:t>
+        <w:t>onfigurações (</w:t>
+      </w:r>
+      <w:proofErr w:type="spellStart"/>
+      <w:r>
+        <w:t>Configuration</w:t>
+      </w:r>
+      <w:proofErr w:type="spellEnd"/>
+      <w:r>
+        <w:t xml:space="preserve"> </w:t>
       </w:r>
       <w:r>
         <w:t>m</w:t>
@@ -452,7 +496,79 @@
           <w:sz w:val="24"/>
           <w:szCs w:val="24"/>
         </w:rPr>
-        <w:t xml:space="preserve">O sistema de controle de mudanças de scopo (Scope Change Control System) deve proporcionar com que todas as mudanças no escopo do projeto sejam tratadas segundo o fluxo apresentado a seguir com seus resultados apresentados na reunião semanal de projetos com suas conclusões, prioridades e ações relacionadas. O processo de gerenciamento das configurações está relacionado diretamente com o sistema de controle de mudanças do projeto. </w:t>
+        <w:t xml:space="preserve">O sistema de controle de mudanças de </w:t>
+      </w:r>
+      <w:proofErr w:type="spellStart"/>
+      <w:r>
+        <w:rPr>
+          <w:color w:val="000000"/>
+          <w:sz w:val="24"/>
+          <w:szCs w:val="24"/>
+        </w:rPr>
+        <w:t>scopo</w:t>
+      </w:r>
+      <w:proofErr w:type="spellEnd"/>
+      <w:r>
+        <w:rPr>
+          <w:color w:val="000000"/>
+          <w:sz w:val="24"/>
+          <w:szCs w:val="24"/>
+        </w:rPr>
+        <w:t xml:space="preserve"> (</w:t>
+      </w:r>
+      <w:proofErr w:type="spellStart"/>
+      <w:r>
+        <w:rPr>
+          <w:color w:val="000000"/>
+          <w:sz w:val="24"/>
+          <w:szCs w:val="24"/>
+        </w:rPr>
+        <w:t>Scope</w:t>
+      </w:r>
+      <w:proofErr w:type="spellEnd"/>
+      <w:r>
+        <w:rPr>
+          <w:color w:val="000000"/>
+          <w:sz w:val="24"/>
+          <w:szCs w:val="24"/>
+        </w:rPr>
+        <w:t xml:space="preserve"> </w:t>
+      </w:r>
+      <w:proofErr w:type="spellStart"/>
+      <w:r>
+        <w:rPr>
+          <w:color w:val="000000"/>
+          <w:sz w:val="24"/>
+          <w:szCs w:val="24"/>
+        </w:rPr>
+        <w:t>Change</w:t>
+      </w:r>
+      <w:proofErr w:type="spellEnd"/>
+      <w:r>
+        <w:rPr>
+          <w:color w:val="000000"/>
+          <w:sz w:val="24"/>
+          <w:szCs w:val="24"/>
+        </w:rPr>
+        <w:t xml:space="preserve"> </w:t>
+      </w:r>
+      <w:proofErr w:type="spellStart"/>
+      <w:r>
+        <w:rPr>
+          <w:color w:val="000000"/>
+          <w:sz w:val="24"/>
+          <w:szCs w:val="24"/>
+        </w:rPr>
+        <w:t>Control</w:t>
+      </w:r>
+      <w:proofErr w:type="spellEnd"/>
+      <w:r>
+        <w:rPr>
+          <w:color w:val="000000"/>
+          <w:sz w:val="24"/>
+          <w:szCs w:val="24"/>
+        </w:rPr>
+        <w:t xml:space="preserve"> System) deve proporcionar com que todas as mudanças no escopo do projeto sejam tratadas segundo o fluxo apresentado a seguir com seus resultados apresentados na reunião semanal de projetos com suas conclusões, prioridades e ações relacionadas. O processo de gerenciamento das configurações está relacionado diretamente com o sistema de controle de mudanças do projeto. </w:t>
       </w:r>
     </w:p>
     <w:p>
@@ -817,8 +933,13 @@
         <w:pStyle w:val="Ttulo2"/>
       </w:pPr>
       <w:bookmarkStart w:id="2" w:name="_Toc29110755"/>
-      <w:r>
-        <w:t xml:space="preserve">Freqüência de </w:t>
+      <w:proofErr w:type="spellStart"/>
+      <w:r>
+        <w:t>Freqüência</w:t>
+      </w:r>
+      <w:proofErr w:type="spellEnd"/>
+      <w:r>
+        <w:t xml:space="preserve"> de </w:t>
       </w:r>
       <w:r>
         <w:t>a</w:t>
@@ -851,46 +972,36 @@
           <w:sz w:val="24"/>
           <w:szCs w:val="24"/>
         </w:rPr>
-        <w:t>O escopo do pr</w:t>
-      </w:r>
-      <w:bookmarkStart w:id="3" w:name="_GoBack"/>
+        <w:t xml:space="preserve">O escopo do projeto será avaliado semanalmente dentro da reunião de projetos, com apresentações de relatórios de andamento do projeto. </w:t>
+      </w:r>
+    </w:p>
+    <w:p>
+      <w:pPr>
+        <w:pStyle w:val="Ttulo2"/>
+      </w:pPr>
+      <w:bookmarkStart w:id="3" w:name="_Toc29110756"/>
+      <w:r>
+        <w:t xml:space="preserve">Alocação </w:t>
+      </w:r>
+      <w:r>
+        <w:t>f</w:t>
+      </w:r>
+      <w:r>
+        <w:t xml:space="preserve">inanceira das </w:t>
+      </w:r>
+      <w:r>
+        <w:t>m</w:t>
+      </w:r>
+      <w:r>
+        <w:t xml:space="preserve">udanças de </w:t>
+      </w:r>
+      <w:r>
+        <w:t>e</w:t>
+      </w:r>
+      <w:r>
+        <w:t>scopo</w:t>
+      </w:r>
       <w:bookmarkEnd w:id="3"/>
-      <w:r>
-        <w:rPr>
-          <w:color w:val="000000"/>
-          <w:sz w:val="24"/>
-          <w:szCs w:val="24"/>
-        </w:rPr>
-        <w:t xml:space="preserve">ojeto será avaliado semanalmente dentro da reunião de projetos, com apresentações de relatórios de andamento do projeto. </w:t>
-      </w:r>
-    </w:p>
-    <w:p>
-      <w:pPr>
-        <w:pStyle w:val="Ttulo2"/>
-      </w:pPr>
-      <w:bookmarkStart w:id="4" w:name="_Toc29110756"/>
-      <w:r>
-        <w:t xml:space="preserve">Alocação </w:t>
-      </w:r>
-      <w:r>
-        <w:t>f</w:t>
-      </w:r>
-      <w:r>
-        <w:t xml:space="preserve">inanceira das </w:t>
-      </w:r>
-      <w:r>
-        <w:t>m</w:t>
-      </w:r>
-      <w:r>
-        <w:t xml:space="preserve">udanças de </w:t>
-      </w:r>
-      <w:r>
-        <w:t>e</w:t>
-      </w:r>
-      <w:r>
-        <w:t>scopo</w:t>
-      </w:r>
-      <w:bookmarkEnd w:id="4"/>
     </w:p>
     <w:p>
       <w:pPr>
@@ -904,90 +1015,49 @@
         <w:rPr>
           <w:rFonts w:ascii="Arial" w:hAnsi="Arial" w:cs="Arial"/>
         </w:rPr>
-        <w:fldChar w:fldCharType="begin">
-          <w:ffData>
-            <w:name w:val="Text10"/>
-            <w:enabled/>
-            <w:calcOnExit w:val="0"/>
-            <w:textInput>
-              <w:default w:val="[Apresente e justifique como mudanças de escopo serão custeadas]"/>
-            </w:textInput>
-          </w:ffData>
-        </w:fldChar>
-      </w:r>
-      <w:bookmarkStart w:id="5" w:name="Text10"/>
-      <w:r>
-        <w:rPr>
-          <w:rFonts w:ascii="Arial" w:hAnsi="Arial" w:cs="Arial"/>
-        </w:rPr>
-        <w:instrText xml:space="preserve"> FORMTEXT </w:instrText>
-      </w:r>
-      <w:r>
-        <w:rPr>
-          <w:rFonts w:ascii="Arial" w:hAnsi="Arial" w:cs="Arial"/>
-        </w:rPr>
-      </w:r>
-      <w:r>
-        <w:rPr>
-          <w:rFonts w:ascii="Arial" w:hAnsi="Arial" w:cs="Arial"/>
-        </w:rPr>
-        <w:fldChar w:fldCharType="separate"/>
-      </w:r>
-      <w:r>
-        <w:rPr>
-          <w:rFonts w:ascii="Arial" w:hAnsi="Arial" w:cs="Arial"/>
-          <w:noProof/>
-        </w:rPr>
-        <w:t>[Apresente e justifique como mudanças de escopo serão custeadas]</w:t>
-      </w:r>
-      <w:r>
-        <w:rPr>
-          <w:rFonts w:ascii="Arial" w:hAnsi="Arial" w:cs="Arial"/>
-        </w:rPr>
-        <w:fldChar w:fldCharType="end"/>
+        <w:t xml:space="preserve">Nenhuma mudança poderá gerar gasto além dos custos internos, ou seja, gasto com pessoal. </w:t>
+      </w:r>
+    </w:p>
+    <w:p>
+      <w:pPr>
+        <w:pStyle w:val="Ttulo2"/>
+      </w:pPr>
+      <w:bookmarkStart w:id="4" w:name="_Toc29110757"/>
+      <w:r>
+        <w:t>Administração</w:t>
+      </w:r>
+      <w:r>
+        <w:t xml:space="preserve"> do </w:t>
+      </w:r>
+      <w:r>
+        <w:t>p</w:t>
+      </w:r>
+      <w:r>
+        <w:t xml:space="preserve">lano de </w:t>
+      </w:r>
+      <w:r>
+        <w:t>g</w:t>
+      </w:r>
+      <w:r>
+        <w:t xml:space="preserve">erenciamento de </w:t>
+      </w:r>
+      <w:r>
+        <w:t>e</w:t>
+      </w:r>
+      <w:r>
+        <w:t>scopo</w:t>
+      </w:r>
+      <w:bookmarkEnd w:id="4"/>
+    </w:p>
+    <w:p>
+      <w:pPr>
+        <w:pStyle w:val="Ttulo3"/>
+      </w:pPr>
+      <w:bookmarkStart w:id="5" w:name="_Toc29110758"/>
+      <w:r>
+        <w:t>Responsável pelo plano</w:t>
       </w:r>
       <w:bookmarkEnd w:id="5"/>
-    </w:p>
-    <w:p>
-      <w:pPr>
-        <w:pStyle w:val="Ttulo2"/>
-      </w:pPr>
-      <w:bookmarkStart w:id="6" w:name="_Toc29110757"/>
-      <w:r>
-        <w:t>Administração</w:t>
-      </w:r>
-      <w:r>
-        <w:t xml:space="preserve"> do </w:t>
-      </w:r>
-      <w:r>
-        <w:t>p</w:t>
-      </w:r>
-      <w:r>
-        <w:t xml:space="preserve">lano de </w:t>
-      </w:r>
-      <w:r>
-        <w:t>g</w:t>
-      </w:r>
-      <w:r>
-        <w:t xml:space="preserve">erenciamento de </w:t>
-      </w:r>
-      <w:r>
-        <w:t>e</w:t>
-      </w:r>
-      <w:r>
-        <w:t>scopo</w:t>
-      </w:r>
-      <w:bookmarkEnd w:id="6"/>
-    </w:p>
-    <w:p>
-      <w:pPr>
-        <w:pStyle w:val="Ttulo3"/>
-      </w:pPr>
-      <w:bookmarkStart w:id="7" w:name="_Toc29110758"/>
-      <w:r>
-        <w:t>Responsável pelo plano</w:t>
-      </w:r>
-      <w:bookmarkEnd w:id="7"/>
     </w:p>
     <w:p>
       <w:pPr>
@@ -1011,72 +1081,24 @@
           <w:rFonts w:ascii="Arial" w:hAnsi="Arial" w:cs="Arial"/>
           <w:b/>
         </w:rPr>
-        <w:fldChar w:fldCharType="begin">
-          <w:ffData>
-            <w:name w:val="Text11"/>
-            <w:enabled/>
-            <w:calcOnExit w:val="0"/>
-            <w:textInput>
-              <w:default w:val="[Nome e cargo do responsável pelo plano]"/>
-            </w:textInput>
-          </w:ffData>
-        </w:fldChar>
-      </w:r>
-      <w:bookmarkStart w:id="8" w:name="Text11"/>
-      <w:r>
-        <w:rPr>
-          <w:rFonts w:ascii="Arial" w:hAnsi="Arial" w:cs="Arial"/>
-          <w:b/>
-        </w:rPr>
-        <w:instrText xml:space="preserve"> FORMTEXT </w:instrText>
-      </w:r>
-      <w:r>
-        <w:rPr>
-          <w:rFonts w:ascii="Arial" w:hAnsi="Arial" w:cs="Arial"/>
-          <w:b/>
-        </w:rPr>
-      </w:r>
-      <w:r>
-        <w:rPr>
-          <w:rFonts w:ascii="Arial" w:hAnsi="Arial" w:cs="Arial"/>
-          <w:b/>
-        </w:rPr>
-        <w:fldChar w:fldCharType="separate"/>
-      </w:r>
-      <w:r>
-        <w:rPr>
-          <w:rFonts w:ascii="Arial" w:hAnsi="Arial" w:cs="Arial"/>
-          <w:b/>
-          <w:noProof/>
-        </w:rPr>
-        <w:t>[Nome e cargo do responsável pelo plano]</w:t>
-      </w:r>
-      <w:r>
-        <w:rPr>
-          <w:rFonts w:ascii="Arial" w:hAnsi="Arial" w:cs="Arial"/>
-          <w:b/>
-        </w:rPr>
-        <w:fldChar w:fldCharType="end"/>
-      </w:r>
-      <w:bookmarkEnd w:id="8"/>
-      <w:r>
-        <w:rPr>
-          <w:rFonts w:ascii="Arial" w:hAnsi="Arial" w:cs="Arial"/>
-        </w:rPr>
-        <w:t>.</w:t>
-      </w:r>
-    </w:p>
-    <w:bookmarkStart w:id="9" w:name="_Toc29110759"/>
-    <w:p>
-      <w:pPr>
-        <w:numPr>
-          <w:ilvl w:val="0"/>
-          <w:numId w:val="5"/>
-        </w:numPr>
-        <w:tabs>
-          <w:tab w:val="clear" w:pos="720"/>
-          <w:tab w:val="num" w:pos="1260"/>
-        </w:tabs>
+        <w:t xml:space="preserve">Jefferson Uchôa Ponte </w:t>
+      </w:r>
+      <w:bookmarkStart w:id="6" w:name="_Toc29110759"/>
+    </w:p>
+    <w:p>
+      <w:pPr>
+        <w:pStyle w:val="Ttulo3"/>
+      </w:pPr>
+      <w:r>
+        <w:t>Frequ</w:t>
+      </w:r>
+      <w:r>
+        <w:t>ência de atualização do plano de gerenciamento de escopo</w:t>
+      </w:r>
+      <w:bookmarkEnd w:id="6"/>
+    </w:p>
+    <w:p>
+      <w:pPr>
         <w:spacing w:after="240"/>
         <w:ind w:left="1260"/>
         <w:jc w:val="both"/>
@@ -1087,132 +1109,15 @@
       <w:r>
         <w:rPr>
           <w:rFonts w:ascii="Arial" w:hAnsi="Arial" w:cs="Arial"/>
-          <w:b/>
-        </w:rPr>
-        <w:fldChar w:fldCharType="begin">
-          <w:ffData>
-            <w:name w:val=""/>
-            <w:enabled/>
-            <w:calcOnExit w:val="0"/>
-            <w:textInput>
-              <w:default w:val="[Nome e cargo do suplente do responsável pelo plano]"/>
-            </w:textInput>
-          </w:ffData>
-        </w:fldChar>
-      </w:r>
-      <w:r>
-        <w:rPr>
-          <w:rFonts w:ascii="Arial" w:hAnsi="Arial" w:cs="Arial"/>
-          <w:b/>
-        </w:rPr>
-        <w:instrText xml:space="preserve"> FORMTEXT </w:instrText>
-      </w:r>
-      <w:r>
-        <w:rPr>
-          <w:rFonts w:ascii="Arial" w:hAnsi="Arial" w:cs="Arial"/>
-          <w:b/>
-        </w:rPr>
-      </w:r>
-      <w:r>
-        <w:rPr>
-          <w:rFonts w:ascii="Arial" w:hAnsi="Arial" w:cs="Arial"/>
-          <w:b/>
-        </w:rPr>
-        <w:fldChar w:fldCharType="separate"/>
-      </w:r>
-      <w:r>
-        <w:rPr>
-          <w:rFonts w:ascii="Arial" w:hAnsi="Arial" w:cs="Arial"/>
-          <w:b/>
-          <w:noProof/>
-        </w:rPr>
-        <w:t>[Nome e cargo do suplente do responsável pelo plano]</w:t>
-      </w:r>
-      <w:r>
-        <w:rPr>
-          <w:rFonts w:ascii="Arial" w:hAnsi="Arial" w:cs="Arial"/>
-          <w:b/>
-        </w:rPr>
-        <w:fldChar w:fldCharType="end"/>
-      </w:r>
-      <w:r>
-        <w:rPr>
-          <w:rFonts w:ascii="Arial" w:hAnsi="Arial" w:cs="Arial"/>
-        </w:rPr>
-        <w:t>.</w:t>
-      </w:r>
-    </w:p>
-    <w:p>
-      <w:pPr>
-        <w:pStyle w:val="Ttulo3"/>
-      </w:pPr>
-      <w:r>
-        <w:t>Freqüência de atualização do plano de gerenciamento de escopo</w:t>
-      </w:r>
-      <w:bookmarkEnd w:id="9"/>
-    </w:p>
-    <w:p>
-      <w:pPr>
-        <w:spacing w:after="240"/>
-        <w:ind w:left="1260"/>
-        <w:jc w:val="both"/>
-        <w:rPr>
-          <w:rFonts w:ascii="Arial" w:hAnsi="Arial" w:cs="Arial"/>
-        </w:rPr>
-      </w:pPr>
-      <w:r>
-        <w:rPr>
-          <w:rFonts w:ascii="Arial" w:hAnsi="Arial" w:cs="Arial"/>
-        </w:rPr>
-        <w:fldChar w:fldCharType="begin">
-          <w:ffData>
-            <w:name w:val="Text12"/>
-            <w:enabled/>
-            <w:calcOnExit w:val="0"/>
-            <w:textInput>
-              <w:default w:val="[Descreva a frequência de atualização do plano de gerenciamento de escopo]"/>
-            </w:textInput>
-          </w:ffData>
-        </w:fldChar>
-      </w:r>
-      <w:bookmarkStart w:id="10" w:name="Text12"/>
-      <w:r>
-        <w:rPr>
-          <w:rFonts w:ascii="Arial" w:hAnsi="Arial" w:cs="Arial"/>
-        </w:rPr>
-        <w:instrText xml:space="preserve"> FORMTEXT </w:instrText>
-      </w:r>
-      <w:r>
-        <w:rPr>
-          <w:rFonts w:ascii="Arial" w:hAnsi="Arial" w:cs="Arial"/>
-        </w:rPr>
-      </w:r>
-      <w:r>
-        <w:rPr>
-          <w:rFonts w:ascii="Arial" w:hAnsi="Arial" w:cs="Arial"/>
-        </w:rPr>
-        <w:fldChar w:fldCharType="separate"/>
-      </w:r>
-      <w:r>
-        <w:rPr>
-          <w:rFonts w:ascii="Arial" w:hAnsi="Arial" w:cs="Arial"/>
-          <w:noProof/>
-        </w:rPr>
-        <w:t>[Descreva a frequência de atualização do plano de gerenciamento de escopo]</w:t>
-      </w:r>
-      <w:r>
-        <w:rPr>
-          <w:rFonts w:ascii="Arial" w:hAnsi="Arial" w:cs="Arial"/>
-        </w:rPr>
-        <w:fldChar w:fldCharType="end"/>
-      </w:r>
-      <w:bookmarkEnd w:id="10"/>
+        </w:rPr>
+        <w:t xml:space="preserve">Durante os processos de testes, erros e necessidades serão notificadas por e-mail ou chamado no sistema 3s da UNILAB. Tais necessidades e erros serão analisadas nas reuniões semanais e poderão ou não gerar modificações no escopo tendo em vista o gerenciamento de configurações.  </w:t>
+      </w:r>
     </w:p>
     <w:p>
       <w:pPr>
         <w:pStyle w:val="Ttulo2"/>
       </w:pPr>
-      <w:bookmarkStart w:id="11" w:name="_Toc29110760"/>
+      <w:bookmarkStart w:id="7" w:name="_Toc29110760"/>
       <w:r>
         <w:t>Outros assuntos relacionados ao gerenciamento do escopo do projeto não previstos nes</w:t>
       </w:r>
@@ -1222,7 +1127,7 @@
       <w:r>
         <w:t>e plano</w:t>
       </w:r>
-      <w:bookmarkEnd w:id="11"/>
+      <w:bookmarkEnd w:id="7"/>
     </w:p>
     <w:p>
       <w:pPr>
@@ -1232,53 +1137,66 @@
           <w:rFonts w:ascii="Arial" w:hAnsi="Arial" w:cs="Arial"/>
         </w:rPr>
       </w:pPr>
-      <w:r>
+    </w:p>
+    <w:p>
+      <w:pPr>
+        <w:spacing w:after="240"/>
+        <w:jc w:val="both"/>
         <w:rPr>
           <w:rFonts w:ascii="Arial" w:hAnsi="Arial" w:cs="Arial"/>
         </w:rPr>
-        <w:fldChar w:fldCharType="begin">
-          <w:ffData>
-            <w:name w:val="Text13"/>
-            <w:enabled/>
-            <w:calcOnExit w:val="0"/>
-            <w:textInput>
-              <w:default w:val="[Apresente e contextualize outros assuntos que podem não estar abordados nesse plano de projeto]"/>
-            </w:textInput>
-          </w:ffData>
-        </w:fldChar>
-      </w:r>
-      <w:bookmarkStart w:id="12" w:name="Text13"/>
+      </w:pPr>
       <w:r>
         <w:rPr>
           <w:rFonts w:ascii="Arial" w:hAnsi="Arial" w:cs="Arial"/>
         </w:rPr>
-        <w:instrText xml:space="preserve"> FORMTEXT </w:instrText>
+        <w:t>Todas as solicitações não previstas neste plano deve</w:t>
       </w:r>
       <w:r>
         <w:rPr>
           <w:rFonts w:ascii="Arial" w:hAnsi="Arial" w:cs="Arial"/>
         </w:rPr>
+        <w:t>rão ser submetidas a reunião semanal de projetos</w:t>
       </w:r>
       <w:r>
         <w:rPr>
           <w:rFonts w:ascii="Arial" w:hAnsi="Arial" w:cs="Arial"/>
         </w:rPr>
-        <w:fldChar w:fldCharType="separate"/>
+        <w:t>. Imediatamente após sua</w:t>
       </w:r>
       <w:r>
         <w:rPr>
           <w:rFonts w:ascii="Arial" w:hAnsi="Arial" w:cs="Arial"/>
-          <w:noProof/>
-        </w:rPr>
-        <w:t>[Apresente e contextualize outros assuntos que podem não estar abordados nesse plano de projeto]</w:t>
+        </w:rPr>
+        <w:t xml:space="preserve"> </w:t>
       </w:r>
       <w:r>
         <w:rPr>
           <w:rFonts w:ascii="Arial" w:hAnsi="Arial" w:cs="Arial"/>
         </w:rPr>
-        <w:fldChar w:fldCharType="end"/>
-      </w:r>
-      <w:bookmarkEnd w:id="12"/>
+        <w:t>aprovação, deverão ser atualizados o plano de gerenciamento de escopo com o devido</w:t>
+      </w:r>
+      <w:r>
+        <w:rPr>
+          <w:rFonts w:ascii="Arial" w:hAnsi="Arial" w:cs="Arial"/>
+        </w:rPr>
+        <w:t xml:space="preserve"> </w:t>
+      </w:r>
+      <w:r>
+        <w:rPr>
+          <w:rFonts w:ascii="Arial" w:hAnsi="Arial" w:cs="Arial"/>
+        </w:rPr>
+        <w:t>registro das alterações efetivadas.</w:t>
+      </w:r>
+    </w:p>
+    <w:p>
+      <w:pPr>
+        <w:spacing w:after="240"/>
+        <w:jc w:val="both"/>
+        <w:rPr>
+          <w:rFonts w:ascii="Arial" w:hAnsi="Arial" w:cs="Arial"/>
+        </w:rPr>
+      </w:pPr>
     </w:p>
     <w:tbl>
       <w:tblPr>
@@ -1294,7 +1212,7 @@
         <w:tblLook w:val="01E0" w:firstRow="1" w:lastRow="1" w:firstColumn="1" w:lastColumn="1" w:noHBand="0" w:noVBand="0"/>
       </w:tblPr>
       <w:tblGrid>
-        <w:gridCol w:w="9834"/>
+        <w:gridCol w:w="9629"/>
       </w:tblGrid>
       <w:tr>
         <w:trPr>
@@ -1486,7 +1404,7 @@
                 </w:ffData>
               </w:fldChar>
             </w:r>
-            <w:bookmarkStart w:id="13" w:name="Text14"/>
+            <w:bookmarkStart w:id="8" w:name="Text14"/>
             <w:r>
               <w:rPr>
                 <w:rFonts w:ascii="Arial" w:hAnsi="Arial" w:cs="Arial"/>
@@ -1517,7 +1435,7 @@
               </w:rPr>
               <w:fldChar w:fldCharType="end"/>
             </w:r>
-            <w:bookmarkEnd w:id="13"/>
+            <w:bookmarkEnd w:id="8"/>
           </w:p>
         </w:tc>
         <w:tc>
@@ -1552,7 +1470,7 @@
                 </w:ffData>
               </w:fldChar>
             </w:r>
-            <w:bookmarkStart w:id="14" w:name="Text15"/>
+            <w:bookmarkStart w:id="9" w:name="Text15"/>
             <w:r>
               <w:rPr>
                 <w:rFonts w:ascii="Arial" w:hAnsi="Arial" w:cs="Arial"/>
@@ -1583,7 +1501,7 @@
               </w:rPr>
               <w:fldChar w:fldCharType="end"/>
             </w:r>
-            <w:bookmarkEnd w:id="14"/>
+            <w:bookmarkEnd w:id="9"/>
           </w:p>
         </w:tc>
         <w:tc>
@@ -1618,7 +1536,7 @@
                 </w:ffData>
               </w:fldChar>
             </w:r>
-            <w:bookmarkStart w:id="15" w:name="Text16"/>
+            <w:bookmarkStart w:id="10" w:name="Text16"/>
             <w:r>
               <w:rPr>
                 <w:rFonts w:ascii="Arial" w:hAnsi="Arial" w:cs="Arial"/>
@@ -1649,7 +1567,7 @@
               </w:rPr>
               <w:fldChar w:fldCharType="end"/>
             </w:r>
-            <w:bookmarkEnd w:id="15"/>
+            <w:bookmarkEnd w:id="10"/>
             <w:r>
               <w:rPr>
                 <w:rFonts w:ascii="Arial" w:hAnsi="Arial" w:cs="Arial"/>
@@ -1880,9 +1798,9 @@
         <w:tblLook w:val="01E0" w:firstRow="1" w:lastRow="1" w:firstColumn="1" w:lastColumn="1" w:noHBand="0" w:noVBand="0"/>
       </w:tblPr>
       <w:tblGrid>
-        <w:gridCol w:w="3032"/>
-        <w:gridCol w:w="3814"/>
-        <w:gridCol w:w="3009"/>
+        <w:gridCol w:w="2962"/>
+        <w:gridCol w:w="3733"/>
+        <w:gridCol w:w="2934"/>
       </w:tblGrid>
       <w:tr>
         <w:tc>
@@ -1904,6 +1822,7 @@
                 <w:rFonts w:ascii="Arial Black" w:hAnsi="Arial Black" w:cs="Arial"/>
                 <w:color w:val="FFFFFF"/>
               </w:rPr>
+              <w:lastRenderedPageBreak/>
               <w:t>APROVAÇÕES</w:t>
             </w:r>
           </w:p>
@@ -1937,7 +1856,7 @@
                 </w:ffData>
               </w:fldChar>
             </w:r>
-            <w:bookmarkStart w:id="16" w:name="Texto147"/>
+            <w:bookmarkStart w:id="11" w:name="Texto147"/>
             <w:r>
               <w:rPr>
                 <w:rFonts w:ascii="Arial" w:hAnsi="Arial" w:cs="Arial"/>
@@ -1968,7 +1887,7 @@
               </w:rPr>
               <w:fldChar w:fldCharType="end"/>
             </w:r>
-            <w:bookmarkEnd w:id="16"/>
+            <w:bookmarkEnd w:id="11"/>
           </w:p>
           <w:p>
             <w:pPr>
@@ -1992,7 +1911,7 @@
                 </w:ffData>
               </w:fldChar>
             </w:r>
-            <w:bookmarkStart w:id="17" w:name="Texto148"/>
+            <w:bookmarkStart w:id="12" w:name="Texto148"/>
             <w:r>
               <w:rPr>
                 <w:rFonts w:ascii="Arial" w:hAnsi="Arial" w:cs="Arial"/>
@@ -2023,7 +1942,7 @@
               </w:rPr>
               <w:fldChar w:fldCharType="end"/>
             </w:r>
-            <w:bookmarkEnd w:id="17"/>
+            <w:bookmarkEnd w:id="12"/>
           </w:p>
         </w:tc>
         <w:tc>
@@ -2053,7 +1972,7 @@
                 </w:ffData>
               </w:fldChar>
             </w:r>
-            <w:bookmarkStart w:id="18" w:name="Text18"/>
+            <w:bookmarkStart w:id="13" w:name="Text18"/>
             <w:r>
               <w:rPr>
                 <w:rFonts w:ascii="Arial" w:hAnsi="Arial" w:cs="Arial"/>
@@ -2084,7 +2003,7 @@
               </w:rPr>
               <w:fldChar w:fldCharType="end"/>
             </w:r>
-            <w:bookmarkEnd w:id="18"/>
+            <w:bookmarkEnd w:id="13"/>
             <w:r>
               <w:rPr>
                 <w:rFonts w:ascii="Arial" w:hAnsi="Arial" w:cs="Arial"/>
@@ -2134,7 +2053,7 @@
                 </w:ffData>
               </w:fldChar>
             </w:r>
-            <w:bookmarkStart w:id="19" w:name="Texto145"/>
+            <w:bookmarkStart w:id="14" w:name="Texto145"/>
             <w:r>
               <w:rPr>
                 <w:rFonts w:ascii="Arial" w:hAnsi="Arial" w:cs="Arial"/>
@@ -2165,7 +2084,7 @@
               </w:rPr>
               <w:fldChar w:fldCharType="end"/>
             </w:r>
-            <w:bookmarkEnd w:id="19"/>
+            <w:bookmarkEnd w:id="14"/>
           </w:p>
         </w:tc>
       </w:tr>
@@ -2204,7 +2123,19 @@
           <w:szCs w:val="18"/>
           <w:lang w:val="pt-BR"/>
         </w:rPr>
-        <w:t xml:space="preserve">Quaisquer alterações neste documento deverão ser submetidas ao processo de controle de projeto no site www.ricardovargas.com.br/fronteiras para aprovações </w:t>
+        <w:t>Quaisquer alterações neste documento deverão ser submetidas ao processo de controle de projeto no site</w:t>
+      </w:r>
+      <w:bookmarkStart w:id="15" w:name="_GoBack"/>
+      <w:bookmarkEnd w:id="15"/>
+      <w:r>
+        <w:rPr>
+          <w:rFonts w:ascii="Arial" w:hAnsi="Arial" w:cs="Arial"/>
+          <w:i/>
+          <w:sz w:val="18"/>
+          <w:szCs w:val="18"/>
+          <w:lang w:val="pt-BR"/>
+        </w:rPr>
+        <w:t xml:space="preserve"> www.ricardovargas.com.br/fronteiras para aprovações </w:t>
       </w:r>
       <w:r>
         <w:rPr>

--- a/doc/ultimos documentos/PLANO DE GERENCIAMENTO DE ESCOPO.docx
+++ b/doc/ultimos documentos/PLANO DE GERENCIAMENTO DE ESCOPO.docx
@@ -2105,68 +2105,8 @@
           <w:lang w:val="pt-BR"/>
         </w:rPr>
       </w:pPr>
-      <w:r>
-        <w:rPr>
-          <w:rFonts w:ascii="Arial" w:hAnsi="Arial" w:cs="Arial"/>
-          <w:i/>
-          <w:sz w:val="18"/>
-          <w:szCs w:val="18"/>
-          <w:lang w:val="pt-BR"/>
-        </w:rPr>
-        <w:t xml:space="preserve">Nota: </w:t>
-      </w:r>
-      <w:r>
-        <w:rPr>
-          <w:rFonts w:ascii="Arial" w:hAnsi="Arial" w:cs="Arial"/>
-          <w:i/>
-          <w:sz w:val="18"/>
-          <w:szCs w:val="18"/>
-          <w:lang w:val="pt-BR"/>
-        </w:rPr>
-        <w:t>Quaisquer alterações neste documento deverão ser submetidas ao processo de controle de projeto no site</w:t>
-      </w:r>
       <w:bookmarkStart w:id="15" w:name="_GoBack"/>
       <w:bookmarkEnd w:id="15"/>
-      <w:r>
-        <w:rPr>
-          <w:rFonts w:ascii="Arial" w:hAnsi="Arial" w:cs="Arial"/>
-          <w:i/>
-          <w:sz w:val="18"/>
-          <w:szCs w:val="18"/>
-          <w:lang w:val="pt-BR"/>
-        </w:rPr>
-        <w:t xml:space="preserve"> www.ricardovargas.com.br/fronteiras para aprovações </w:t>
-      </w:r>
-      <w:r>
-        <w:rPr>
-          <w:rFonts w:ascii="Arial" w:hAnsi="Arial" w:cs="Arial"/>
-          <w:i/>
-          <w:sz w:val="18"/>
-          <w:szCs w:val="18"/>
-          <w:lang w:val="pt-BR"/>
-        </w:rPr>
-        <w:t>antes de serem incorporadas a es</w:t>
-      </w:r>
-      <w:r>
-        <w:rPr>
-          <w:rFonts w:ascii="Arial" w:hAnsi="Arial" w:cs="Arial"/>
-          <w:i/>
-          <w:sz w:val="18"/>
-          <w:szCs w:val="18"/>
-          <w:lang w:val="pt-BR"/>
-        </w:rPr>
-        <w:t>t</w:t>
-      </w:r>
-      <w:r>
-        <w:rPr>
-          <w:rFonts w:ascii="Arial" w:hAnsi="Arial" w:cs="Arial"/>
-          <w:i/>
-          <w:sz w:val="18"/>
-          <w:szCs w:val="18"/>
-          <w:lang w:val="pt-BR"/>
-        </w:rPr>
-        <w:t>e documento.</w:t>
-      </w:r>
     </w:p>
     <w:sectPr>
       <w:headerReference w:type="default" r:id="rId8"/>

--- a/doc/ultimos documentos/PLANO DE GERENCIAMENTO DE ESCOPO.docx
+++ b/doc/ultimos documentos/PLANO DE GERENCIAMENTO DE ESCOPO.docx
@@ -2,6 +2,19 @@
 <file path=word/document.xml><?xml version="1.0" encoding="utf-8"?>
 <w:document xmlns:wpc="http://schemas.microsoft.com/office/word/2010/wordprocessingCanvas" xmlns:mc="http://schemas.openxmlformats.org/markup-compatibility/2006" xmlns:o="urn:schemas-microsoft-com:office:office" xmlns:r="http://schemas.openxmlformats.org/officeDocument/2006/relationships" xmlns:m="http://schemas.openxmlformats.org/officeDocument/2006/math" xmlns:v="urn:schemas-microsoft-com:vml" xmlns:wp14="http://schemas.microsoft.com/office/word/2010/wordprocessingDrawing" xmlns:wp="http://schemas.openxmlformats.org/drawingml/2006/wordprocessingDrawing" xmlns:w10="urn:schemas-microsoft-com:office:word" xmlns:w="http://schemas.openxmlformats.org/wordprocessingml/2006/main" xmlns:w14="http://schemas.microsoft.com/office/word/2010/wordml" xmlns:w15="http://schemas.microsoft.com/office/word/2012/wordml" xmlns:wpg="http://schemas.microsoft.com/office/word/2010/wordprocessingGroup" xmlns:wpi="http://schemas.microsoft.com/office/word/2010/wordprocessingInk" xmlns:wne="http://schemas.microsoft.com/office/word/2006/wordml" xmlns:wps="http://schemas.microsoft.com/office/word/2010/wordprocessingShape" mc:Ignorable="w14 w15 wp14">
   <w:body>
+    <w:p>
+      <w:pPr>
+        <w:pStyle w:val="CabealhodoSumrio"/>
+        <w:rPr>
+          <w:rFonts w:ascii="Calibri" w:hAnsi="Calibri" w:cs="Calibri"/>
+          <w:b/>
+          <w:color w:val="auto"/>
+          <w:sz w:val="24"/>
+          <w:szCs w:val="24"/>
+        </w:rPr>
+      </w:pPr>
+      <w:bookmarkStart w:id="0" w:name="_Toc29110752"/>
+    </w:p>
     <w:tbl>
       <w:tblPr>
         <w:tblW w:w="0" w:type="auto"/>
@@ -16,8 +29,8 @@
         <w:tblLook w:val="01E0" w:firstRow="1" w:lastRow="1" w:firstColumn="1" w:lastColumn="1" w:noHBand="0" w:noVBand="0"/>
       </w:tblPr>
       <w:tblGrid>
-        <w:gridCol w:w="1886"/>
-        <w:gridCol w:w="5240"/>
+        <w:gridCol w:w="1883"/>
+        <w:gridCol w:w="5243"/>
         <w:gridCol w:w="2503"/>
       </w:tblGrid>
       <w:tr>
@@ -25,7 +38,14 @@
           <w:tcPr>
             <w:tcW w:w="9855" w:type="dxa"/>
             <w:gridSpan w:val="3"/>
+            <w:tcBorders>
+              <w:top w:val="single" w:sz="4" w:space="0" w:color="auto"/>
+              <w:left w:val="single" w:sz="4" w:space="0" w:color="auto"/>
+              <w:bottom w:val="single" w:sz="4" w:space="0" w:color="auto"/>
+              <w:right w:val="single" w:sz="4" w:space="0" w:color="auto"/>
+            </w:tcBorders>
             <w:shd w:val="clear" w:color="auto" w:fill="000000"/>
+            <w:hideMark/>
           </w:tcPr>
           <w:p>
             <w:pPr>
@@ -45,8 +65,10 @@
                 <w:sz w:val="28"/>
                 <w:szCs w:val="28"/>
               </w:rPr>
-              <w:t>CATRACA</w:t>
-            </w:r>
+              <w:t>UniCaffé</w:t>
+            </w:r>
+            <w:bookmarkStart w:id="1" w:name="_GoBack"/>
+            <w:bookmarkEnd w:id="1"/>
           </w:p>
         </w:tc>
       </w:tr>
@@ -55,7 +77,13 @@
           <w:tcPr>
             <w:tcW w:w="9855" w:type="dxa"/>
             <w:gridSpan w:val="3"/>
-            <w:shd w:val="clear" w:color="auto" w:fill="auto"/>
+            <w:tcBorders>
+              <w:top w:val="single" w:sz="4" w:space="0" w:color="auto"/>
+              <w:left w:val="single" w:sz="4" w:space="0" w:color="auto"/>
+              <w:bottom w:val="single" w:sz="4" w:space="0" w:color="auto"/>
+              <w:right w:val="single" w:sz="4" w:space="0" w:color="auto"/>
+            </w:tcBorders>
+            <w:hideMark/>
           </w:tcPr>
           <w:p>
             <w:pPr>
@@ -95,17 +123,23 @@
         <w:tc>
           <w:tcPr>
             <w:tcW w:w="1908" w:type="dxa"/>
-            <w:shd w:val="clear" w:color="auto" w:fill="auto"/>
+            <w:tcBorders>
+              <w:top w:val="single" w:sz="4" w:space="0" w:color="auto"/>
+              <w:left w:val="single" w:sz="4" w:space="0" w:color="auto"/>
+              <w:bottom w:val="single" w:sz="4" w:space="0" w:color="auto"/>
+              <w:right w:val="single" w:sz="4" w:space="0" w:color="auto"/>
+            </w:tcBorders>
+            <w:hideMark/>
           </w:tcPr>
           <w:p>
             <w:pPr>
               <w:rPr>
-                <w:rFonts w:ascii="Arial" w:hAnsi="Arial" w:cs="Arial"/>
+                <w:rFonts w:ascii="Calibri" w:hAnsi="Calibri" w:cs="Calibri"/>
               </w:rPr>
             </w:pPr>
             <w:r>
               <w:rPr>
-                <w:rFonts w:ascii="Arial" w:hAnsi="Arial" w:cs="Arial"/>
+                <w:rFonts w:ascii="Calibri" w:hAnsi="Calibri" w:cs="Calibri"/>
               </w:rPr>
               <w:t xml:space="preserve">Preparado por </w:t>
             </w:r>
@@ -114,17 +148,23 @@
         <w:tc>
           <w:tcPr>
             <w:tcW w:w="5400" w:type="dxa"/>
-            <w:shd w:val="clear" w:color="auto" w:fill="auto"/>
+            <w:tcBorders>
+              <w:top w:val="single" w:sz="4" w:space="0" w:color="auto"/>
+              <w:left w:val="single" w:sz="4" w:space="0" w:color="auto"/>
+              <w:bottom w:val="single" w:sz="4" w:space="0" w:color="auto"/>
+              <w:right w:val="single" w:sz="4" w:space="0" w:color="auto"/>
+            </w:tcBorders>
+            <w:hideMark/>
           </w:tcPr>
           <w:p>
             <w:pPr>
               <w:rPr>
-                <w:rFonts w:ascii="Arial" w:hAnsi="Arial" w:cs="Arial"/>
+                <w:rFonts w:ascii="Calibri" w:hAnsi="Calibri" w:cs="Calibri"/>
               </w:rPr>
             </w:pPr>
             <w:r>
               <w:rPr>
-                <w:rFonts w:ascii="Arial" w:hAnsi="Arial" w:cs="Arial"/>
+                <w:rFonts w:ascii="Calibri" w:hAnsi="Calibri" w:cs="Calibri"/>
               </w:rPr>
               <w:t>Jefferson Uchôa Ponte</w:t>
             </w:r>
@@ -133,31 +173,25 @@
         <w:tc>
           <w:tcPr>
             <w:tcW w:w="2547" w:type="dxa"/>
-            <w:shd w:val="clear" w:color="auto" w:fill="auto"/>
+            <w:tcBorders>
+              <w:top w:val="single" w:sz="4" w:space="0" w:color="auto"/>
+              <w:left w:val="single" w:sz="4" w:space="0" w:color="auto"/>
+              <w:bottom w:val="single" w:sz="4" w:space="0" w:color="auto"/>
+              <w:right w:val="single" w:sz="4" w:space="0" w:color="auto"/>
+            </w:tcBorders>
+            <w:hideMark/>
           </w:tcPr>
           <w:p>
             <w:pPr>
               <w:rPr>
-                <w:rFonts w:ascii="Arial" w:hAnsi="Arial" w:cs="Arial"/>
+                <w:rFonts w:ascii="Calibri" w:hAnsi="Calibri" w:cs="Calibri"/>
               </w:rPr>
             </w:pPr>
             <w:r>
               <w:rPr>
-                <w:rFonts w:ascii="Arial" w:hAnsi="Arial" w:cs="Arial"/>
-              </w:rPr>
-              <w:t>Versão</w:t>
-            </w:r>
-            <w:r>
-              <w:rPr>
-                <w:rFonts w:ascii="Arial" w:hAnsi="Arial" w:cs="Arial"/>
-              </w:rPr>
-              <w:t xml:space="preserve"> </w:t>
-            </w:r>
-            <w:r>
-              <w:rPr>
-                <w:rFonts w:ascii="Arial" w:hAnsi="Arial" w:cs="Arial"/>
-              </w:rPr>
-              <w:t>1.0</w:t>
+                <w:rFonts w:ascii="Calibri" w:hAnsi="Calibri" w:cs="Calibri"/>
+              </w:rPr>
+              <w:t>Versão 1.0</w:t>
             </w:r>
           </w:p>
         </w:tc>
@@ -166,43 +200,48 @@
         <w:tc>
           <w:tcPr>
             <w:tcW w:w="1908" w:type="dxa"/>
-            <w:shd w:val="clear" w:color="auto" w:fill="auto"/>
+            <w:tcBorders>
+              <w:top w:val="single" w:sz="4" w:space="0" w:color="auto"/>
+              <w:left w:val="single" w:sz="4" w:space="0" w:color="auto"/>
+              <w:bottom w:val="single" w:sz="4" w:space="0" w:color="auto"/>
+              <w:right w:val="single" w:sz="4" w:space="0" w:color="auto"/>
+            </w:tcBorders>
+            <w:hideMark/>
           </w:tcPr>
           <w:p>
             <w:pPr>
               <w:rPr>
-                <w:rFonts w:ascii="Arial" w:hAnsi="Arial" w:cs="Arial"/>
+                <w:rFonts w:ascii="Calibri" w:hAnsi="Calibri" w:cs="Calibri"/>
               </w:rPr>
             </w:pPr>
             <w:r>
               <w:rPr>
-                <w:rFonts w:ascii="Arial" w:hAnsi="Arial" w:cs="Arial"/>
-              </w:rPr>
-              <w:t>Aprovado por</w:t>
-            </w:r>
-            <w:r>
-              <w:rPr>
-                <w:rFonts w:ascii="Arial" w:hAnsi="Arial" w:cs="Arial"/>
-              </w:rPr>
-              <w:t xml:space="preserve"> </w:t>
+                <w:rFonts w:ascii="Calibri" w:hAnsi="Calibri" w:cs="Calibri"/>
+              </w:rPr>
+              <w:t xml:space="preserve">Aprovado por </w:t>
             </w:r>
           </w:p>
         </w:tc>
         <w:tc>
           <w:tcPr>
             <w:tcW w:w="5400" w:type="dxa"/>
-            <w:shd w:val="clear" w:color="auto" w:fill="auto"/>
+            <w:tcBorders>
+              <w:top w:val="single" w:sz="4" w:space="0" w:color="auto"/>
+              <w:left w:val="single" w:sz="4" w:space="0" w:color="auto"/>
+              <w:bottom w:val="single" w:sz="4" w:space="0" w:color="auto"/>
+              <w:right w:val="single" w:sz="4" w:space="0" w:color="auto"/>
+            </w:tcBorders>
+            <w:hideMark/>
           </w:tcPr>
           <w:p>
             <w:pPr>
-              <w:pStyle w:val="western"/>
-              <w:spacing w:after="0" w:line="240" w:lineRule="auto"/>
+              <w:rPr>
+                <w:rFonts w:ascii="Calibri" w:hAnsi="Calibri" w:cs="Calibri"/>
+              </w:rPr>
             </w:pPr>
             <w:r>
               <w:rPr>
-                <w:color w:val="000000"/>
-                <w:sz w:val="24"/>
-                <w:szCs w:val="24"/>
+                <w:rFonts w:ascii="Calibri" w:hAnsi="Calibri" w:cs="Calibri"/>
               </w:rPr>
               <w:t>Francisco Kleber Rodrigues de Castro</w:t>
             </w:r>
@@ -211,30 +250,1678 @@
         <w:tc>
           <w:tcPr>
             <w:tcW w:w="2547" w:type="dxa"/>
-            <w:shd w:val="clear" w:color="auto" w:fill="auto"/>
+            <w:tcBorders>
+              <w:top w:val="single" w:sz="4" w:space="0" w:color="auto"/>
+              <w:left w:val="single" w:sz="4" w:space="0" w:color="auto"/>
+              <w:bottom w:val="single" w:sz="4" w:space="0" w:color="auto"/>
+              <w:right w:val="single" w:sz="4" w:space="0" w:color="auto"/>
+            </w:tcBorders>
+            <w:hideMark/>
           </w:tcPr>
           <w:p>
             <w:pPr>
               <w:rPr>
-                <w:rFonts w:ascii="Arial" w:hAnsi="Arial" w:cs="Arial"/>
+                <w:rFonts w:ascii="Calibri" w:hAnsi="Calibri" w:cs="Calibri"/>
               </w:rPr>
             </w:pPr>
             <w:r>
               <w:rPr>
-                <w:rFonts w:ascii="Arial" w:hAnsi="Arial" w:cs="Arial"/>
-              </w:rPr>
-              <w:t>30/01/2015</w:t>
+                <w:rFonts w:ascii="Calibri" w:hAnsi="Calibri" w:cs="Calibri"/>
+              </w:rPr>
+              <w:t>21/01/2016</w:t>
             </w:r>
           </w:p>
         </w:tc>
       </w:tr>
     </w:tbl>
+    <w:p/>
+    <w:p/>
+    <w:p/>
+    <w:p/>
+    <w:tbl>
+      <w:tblPr>
+        <w:tblW w:w="0" w:type="auto"/>
+        <w:tblBorders>
+          <w:top w:val="single" w:sz="4" w:space="0" w:color="auto"/>
+          <w:left w:val="single" w:sz="4" w:space="0" w:color="auto"/>
+          <w:bottom w:val="single" w:sz="4" w:space="0" w:color="auto"/>
+          <w:right w:val="single" w:sz="4" w:space="0" w:color="auto"/>
+          <w:insideH w:val="single" w:sz="4" w:space="0" w:color="auto"/>
+          <w:insideV w:val="single" w:sz="4" w:space="0" w:color="auto"/>
+        </w:tblBorders>
+        <w:tblLook w:val="01E0" w:firstRow="1" w:lastRow="1" w:firstColumn="1" w:lastColumn="1" w:noHBand="0" w:noVBand="0"/>
+      </w:tblPr>
+      <w:tblGrid>
+        <w:gridCol w:w="9629"/>
+      </w:tblGrid>
+      <w:tr>
+        <w:trPr>
+          <w:trHeight w:val="408"/>
+        </w:trPr>
+        <w:tc>
+          <w:tcPr>
+            <w:tcW w:w="9834" w:type="dxa"/>
+            <w:tcBorders>
+              <w:top w:val="single" w:sz="4" w:space="0" w:color="auto"/>
+              <w:left w:val="single" w:sz="4" w:space="0" w:color="auto"/>
+              <w:bottom w:val="single" w:sz="4" w:space="0" w:color="auto"/>
+              <w:right w:val="single" w:sz="4" w:space="0" w:color="auto"/>
+            </w:tcBorders>
+            <w:shd w:val="clear" w:color="auto" w:fill="000000"/>
+            <w:vAlign w:val="center"/>
+            <w:hideMark/>
+          </w:tcPr>
+          <w:p>
+            <w:pPr>
+              <w:jc w:val="center"/>
+              <w:rPr>
+                <w:rFonts w:ascii="Arial Black" w:hAnsi="Arial Black" w:cs="Arial"/>
+                <w:color w:val="FFFFFF"/>
+              </w:rPr>
+            </w:pPr>
+            <w:r>
+              <w:rPr>
+                <w:rFonts w:ascii="Arial Black" w:hAnsi="Arial Black" w:cs="Arial"/>
+                <w:color w:val="FFFFFF"/>
+              </w:rPr>
+              <w:t>REGISTRO DE ALTERAÇÕES</w:t>
+            </w:r>
+          </w:p>
+        </w:tc>
+      </w:tr>
+    </w:tbl>
+    <w:p>
+      <w:pPr>
+        <w:rPr>
+          <w:vanish/>
+        </w:rPr>
+      </w:pPr>
+    </w:p>
+    <w:tbl>
+      <w:tblPr>
+        <w:tblW w:w="0" w:type="auto"/>
+        <w:tblBorders>
+          <w:top w:val="single" w:sz="6" w:space="0" w:color="auto"/>
+          <w:left w:val="single" w:sz="6" w:space="0" w:color="auto"/>
+          <w:bottom w:val="single" w:sz="6" w:space="0" w:color="auto"/>
+          <w:right w:val="single" w:sz="6" w:space="0" w:color="auto"/>
+          <w:insideH w:val="single" w:sz="6" w:space="0" w:color="auto"/>
+          <w:insideV w:val="single" w:sz="6" w:space="0" w:color="auto"/>
+        </w:tblBorders>
+        <w:tblLayout w:type="fixed"/>
+        <w:tblLook w:val="04A0" w:firstRow="1" w:lastRow="0" w:firstColumn="1" w:lastColumn="0" w:noHBand="0" w:noVBand="1"/>
+      </w:tblPr>
+      <w:tblGrid>
+        <w:gridCol w:w="1638"/>
+        <w:gridCol w:w="2970"/>
+        <w:gridCol w:w="5220"/>
+      </w:tblGrid>
+      <w:tr>
+        <w:tc>
+          <w:tcPr>
+            <w:tcW w:w="1638" w:type="dxa"/>
+            <w:tcBorders>
+              <w:top w:val="single" w:sz="6" w:space="0" w:color="auto"/>
+              <w:left w:val="single" w:sz="6" w:space="0" w:color="auto"/>
+              <w:bottom w:val="single" w:sz="6" w:space="0" w:color="auto"/>
+              <w:right w:val="single" w:sz="6" w:space="0" w:color="auto"/>
+            </w:tcBorders>
+            <w:hideMark/>
+          </w:tcPr>
+          <w:p>
+            <w:pPr>
+              <w:spacing w:before="40" w:after="40"/>
+              <w:jc w:val="center"/>
+              <w:rPr>
+                <w:rFonts w:asciiTheme="minorHAnsi" w:hAnsiTheme="minorHAnsi" w:cs="Arial"/>
+                <w:b/>
+              </w:rPr>
+            </w:pPr>
+            <w:r>
+              <w:rPr>
+                <w:rFonts w:asciiTheme="minorHAnsi" w:hAnsiTheme="minorHAnsi" w:cs="Arial"/>
+                <w:b/>
+              </w:rPr>
+              <w:t>Data</w:t>
+            </w:r>
+          </w:p>
+        </w:tc>
+        <w:tc>
+          <w:tcPr>
+            <w:tcW w:w="2970" w:type="dxa"/>
+            <w:tcBorders>
+              <w:top w:val="single" w:sz="6" w:space="0" w:color="auto"/>
+              <w:left w:val="single" w:sz="6" w:space="0" w:color="auto"/>
+              <w:bottom w:val="single" w:sz="6" w:space="0" w:color="auto"/>
+              <w:right w:val="single" w:sz="6" w:space="0" w:color="auto"/>
+            </w:tcBorders>
+            <w:hideMark/>
+          </w:tcPr>
+          <w:p>
+            <w:pPr>
+              <w:spacing w:before="40" w:after="40"/>
+              <w:jc w:val="center"/>
+              <w:rPr>
+                <w:rFonts w:asciiTheme="minorHAnsi" w:hAnsiTheme="minorHAnsi" w:cs="Arial"/>
+                <w:b/>
+              </w:rPr>
+            </w:pPr>
+            <w:r>
+              <w:rPr>
+                <w:rFonts w:asciiTheme="minorHAnsi" w:hAnsiTheme="minorHAnsi" w:cs="Arial"/>
+                <w:b/>
+              </w:rPr>
+              <w:t>Modificado por</w:t>
+            </w:r>
+          </w:p>
+        </w:tc>
+        <w:tc>
+          <w:tcPr>
+            <w:tcW w:w="5220" w:type="dxa"/>
+            <w:tcBorders>
+              <w:top w:val="single" w:sz="6" w:space="0" w:color="auto"/>
+              <w:left w:val="single" w:sz="6" w:space="0" w:color="auto"/>
+              <w:bottom w:val="single" w:sz="6" w:space="0" w:color="auto"/>
+              <w:right w:val="single" w:sz="6" w:space="0" w:color="auto"/>
+            </w:tcBorders>
+            <w:hideMark/>
+          </w:tcPr>
+          <w:p>
+            <w:pPr>
+              <w:spacing w:before="40" w:after="40"/>
+              <w:jc w:val="center"/>
+              <w:rPr>
+                <w:rFonts w:asciiTheme="minorHAnsi" w:hAnsiTheme="minorHAnsi" w:cs="Arial"/>
+                <w:b/>
+              </w:rPr>
+            </w:pPr>
+            <w:r>
+              <w:rPr>
+                <w:rFonts w:asciiTheme="minorHAnsi" w:hAnsiTheme="minorHAnsi" w:cs="Arial"/>
+                <w:b/>
+              </w:rPr>
+              <w:t>Descrição da mudança</w:t>
+            </w:r>
+          </w:p>
+        </w:tc>
+      </w:tr>
+      <w:tr>
+        <w:tc>
+          <w:tcPr>
+            <w:tcW w:w="1638" w:type="dxa"/>
+            <w:tcBorders>
+              <w:top w:val="single" w:sz="6" w:space="0" w:color="auto"/>
+              <w:left w:val="single" w:sz="6" w:space="0" w:color="auto"/>
+              <w:bottom w:val="single" w:sz="6" w:space="0" w:color="auto"/>
+              <w:right w:val="single" w:sz="6" w:space="0" w:color="auto"/>
+            </w:tcBorders>
+          </w:tcPr>
+          <w:p>
+            <w:pPr>
+              <w:spacing w:before="60" w:after="60"/>
+              <w:rPr>
+                <w:rFonts w:ascii="Calibri" w:hAnsi="Calibri" w:cs="Calibri"/>
+              </w:rPr>
+            </w:pPr>
+          </w:p>
+        </w:tc>
+        <w:tc>
+          <w:tcPr>
+            <w:tcW w:w="2970" w:type="dxa"/>
+            <w:tcBorders>
+              <w:top w:val="single" w:sz="6" w:space="0" w:color="auto"/>
+              <w:left w:val="single" w:sz="6" w:space="0" w:color="auto"/>
+              <w:bottom w:val="single" w:sz="6" w:space="0" w:color="auto"/>
+              <w:right w:val="single" w:sz="6" w:space="0" w:color="auto"/>
+            </w:tcBorders>
+          </w:tcPr>
+          <w:p>
+            <w:pPr>
+              <w:spacing w:before="60" w:after="60"/>
+              <w:rPr>
+                <w:rFonts w:ascii="Calibri" w:hAnsi="Calibri" w:cs="Calibri"/>
+              </w:rPr>
+            </w:pPr>
+          </w:p>
+        </w:tc>
+        <w:tc>
+          <w:tcPr>
+            <w:tcW w:w="5220" w:type="dxa"/>
+            <w:tcBorders>
+              <w:top w:val="single" w:sz="6" w:space="0" w:color="auto"/>
+              <w:left w:val="single" w:sz="6" w:space="0" w:color="auto"/>
+              <w:bottom w:val="single" w:sz="6" w:space="0" w:color="auto"/>
+              <w:right w:val="single" w:sz="6" w:space="0" w:color="auto"/>
+            </w:tcBorders>
+          </w:tcPr>
+          <w:p>
+            <w:pPr>
+              <w:spacing w:before="60" w:after="60"/>
+              <w:rPr>
+                <w:rFonts w:ascii="Calibri" w:hAnsi="Calibri" w:cs="Calibri"/>
+              </w:rPr>
+            </w:pPr>
+          </w:p>
+        </w:tc>
+      </w:tr>
+      <w:tr>
+        <w:tc>
+          <w:tcPr>
+            <w:tcW w:w="1638" w:type="dxa"/>
+            <w:tcBorders>
+              <w:top w:val="single" w:sz="6" w:space="0" w:color="auto"/>
+              <w:left w:val="single" w:sz="6" w:space="0" w:color="auto"/>
+              <w:bottom w:val="single" w:sz="6" w:space="0" w:color="auto"/>
+              <w:right w:val="single" w:sz="6" w:space="0" w:color="auto"/>
+            </w:tcBorders>
+          </w:tcPr>
+          <w:p>
+            <w:pPr>
+              <w:spacing w:before="60" w:after="60"/>
+              <w:rPr>
+                <w:rFonts w:ascii="Calibri" w:hAnsi="Calibri" w:cs="Calibri"/>
+              </w:rPr>
+            </w:pPr>
+          </w:p>
+        </w:tc>
+        <w:tc>
+          <w:tcPr>
+            <w:tcW w:w="2970" w:type="dxa"/>
+            <w:tcBorders>
+              <w:top w:val="single" w:sz="6" w:space="0" w:color="auto"/>
+              <w:left w:val="single" w:sz="6" w:space="0" w:color="auto"/>
+              <w:bottom w:val="single" w:sz="6" w:space="0" w:color="auto"/>
+              <w:right w:val="single" w:sz="6" w:space="0" w:color="auto"/>
+            </w:tcBorders>
+          </w:tcPr>
+          <w:p>
+            <w:pPr>
+              <w:spacing w:before="60" w:after="60"/>
+              <w:rPr>
+                <w:rFonts w:ascii="Calibri" w:hAnsi="Calibri" w:cs="Calibri"/>
+              </w:rPr>
+            </w:pPr>
+          </w:p>
+        </w:tc>
+        <w:tc>
+          <w:tcPr>
+            <w:tcW w:w="5220" w:type="dxa"/>
+            <w:tcBorders>
+              <w:top w:val="single" w:sz="6" w:space="0" w:color="auto"/>
+              <w:left w:val="single" w:sz="6" w:space="0" w:color="auto"/>
+              <w:bottom w:val="single" w:sz="6" w:space="0" w:color="auto"/>
+              <w:right w:val="single" w:sz="6" w:space="0" w:color="auto"/>
+            </w:tcBorders>
+          </w:tcPr>
+          <w:p>
+            <w:pPr>
+              <w:spacing w:before="60" w:after="60"/>
+              <w:rPr>
+                <w:rFonts w:ascii="Calibri" w:hAnsi="Calibri" w:cs="Calibri"/>
+              </w:rPr>
+            </w:pPr>
+          </w:p>
+        </w:tc>
+      </w:tr>
+      <w:tr>
+        <w:tc>
+          <w:tcPr>
+            <w:tcW w:w="1638" w:type="dxa"/>
+            <w:tcBorders>
+              <w:top w:val="single" w:sz="6" w:space="0" w:color="auto"/>
+              <w:left w:val="single" w:sz="6" w:space="0" w:color="auto"/>
+              <w:bottom w:val="single" w:sz="6" w:space="0" w:color="auto"/>
+              <w:right w:val="single" w:sz="6" w:space="0" w:color="auto"/>
+            </w:tcBorders>
+          </w:tcPr>
+          <w:p>
+            <w:pPr>
+              <w:spacing w:before="60" w:after="60"/>
+              <w:rPr>
+                <w:rFonts w:ascii="Calibri" w:hAnsi="Calibri" w:cs="Calibri"/>
+              </w:rPr>
+            </w:pPr>
+          </w:p>
+        </w:tc>
+        <w:tc>
+          <w:tcPr>
+            <w:tcW w:w="2970" w:type="dxa"/>
+            <w:tcBorders>
+              <w:top w:val="single" w:sz="6" w:space="0" w:color="auto"/>
+              <w:left w:val="single" w:sz="6" w:space="0" w:color="auto"/>
+              <w:bottom w:val="single" w:sz="6" w:space="0" w:color="auto"/>
+              <w:right w:val="single" w:sz="6" w:space="0" w:color="auto"/>
+            </w:tcBorders>
+          </w:tcPr>
+          <w:p>
+            <w:pPr>
+              <w:spacing w:before="60" w:after="60"/>
+              <w:rPr>
+                <w:rFonts w:ascii="Calibri" w:hAnsi="Calibri" w:cs="Calibri"/>
+              </w:rPr>
+            </w:pPr>
+          </w:p>
+        </w:tc>
+        <w:tc>
+          <w:tcPr>
+            <w:tcW w:w="5220" w:type="dxa"/>
+            <w:tcBorders>
+              <w:top w:val="single" w:sz="6" w:space="0" w:color="auto"/>
+              <w:left w:val="single" w:sz="6" w:space="0" w:color="auto"/>
+              <w:bottom w:val="single" w:sz="6" w:space="0" w:color="auto"/>
+              <w:right w:val="single" w:sz="6" w:space="0" w:color="auto"/>
+            </w:tcBorders>
+          </w:tcPr>
+          <w:p>
+            <w:pPr>
+              <w:spacing w:before="60" w:after="60"/>
+              <w:rPr>
+                <w:rFonts w:ascii="Calibri" w:hAnsi="Calibri" w:cs="Calibri"/>
+              </w:rPr>
+            </w:pPr>
+          </w:p>
+        </w:tc>
+      </w:tr>
+      <w:tr>
+        <w:tc>
+          <w:tcPr>
+            <w:tcW w:w="1638" w:type="dxa"/>
+            <w:tcBorders>
+              <w:top w:val="single" w:sz="6" w:space="0" w:color="auto"/>
+              <w:left w:val="single" w:sz="6" w:space="0" w:color="auto"/>
+              <w:bottom w:val="single" w:sz="6" w:space="0" w:color="auto"/>
+              <w:right w:val="single" w:sz="6" w:space="0" w:color="auto"/>
+            </w:tcBorders>
+          </w:tcPr>
+          <w:p>
+            <w:pPr>
+              <w:spacing w:before="60" w:after="60"/>
+              <w:rPr>
+                <w:rFonts w:ascii="Calibri" w:hAnsi="Calibri" w:cs="Calibri"/>
+              </w:rPr>
+            </w:pPr>
+          </w:p>
+        </w:tc>
+        <w:tc>
+          <w:tcPr>
+            <w:tcW w:w="2970" w:type="dxa"/>
+            <w:tcBorders>
+              <w:top w:val="single" w:sz="6" w:space="0" w:color="auto"/>
+              <w:left w:val="single" w:sz="6" w:space="0" w:color="auto"/>
+              <w:bottom w:val="single" w:sz="6" w:space="0" w:color="auto"/>
+              <w:right w:val="single" w:sz="6" w:space="0" w:color="auto"/>
+            </w:tcBorders>
+          </w:tcPr>
+          <w:p>
+            <w:pPr>
+              <w:spacing w:before="60" w:after="60"/>
+              <w:rPr>
+                <w:rFonts w:ascii="Calibri" w:hAnsi="Calibri" w:cs="Calibri"/>
+              </w:rPr>
+            </w:pPr>
+          </w:p>
+        </w:tc>
+        <w:tc>
+          <w:tcPr>
+            <w:tcW w:w="5220" w:type="dxa"/>
+            <w:tcBorders>
+              <w:top w:val="single" w:sz="6" w:space="0" w:color="auto"/>
+              <w:left w:val="single" w:sz="6" w:space="0" w:color="auto"/>
+              <w:bottom w:val="single" w:sz="6" w:space="0" w:color="auto"/>
+              <w:right w:val="single" w:sz="6" w:space="0" w:color="auto"/>
+            </w:tcBorders>
+          </w:tcPr>
+          <w:p>
+            <w:pPr>
+              <w:spacing w:before="60" w:after="60"/>
+              <w:rPr>
+                <w:rFonts w:ascii="Calibri" w:hAnsi="Calibri" w:cs="Calibri"/>
+              </w:rPr>
+            </w:pPr>
+          </w:p>
+        </w:tc>
+      </w:tr>
+      <w:tr>
+        <w:tc>
+          <w:tcPr>
+            <w:tcW w:w="1638" w:type="dxa"/>
+            <w:tcBorders>
+              <w:top w:val="single" w:sz="6" w:space="0" w:color="auto"/>
+              <w:left w:val="single" w:sz="6" w:space="0" w:color="auto"/>
+              <w:bottom w:val="single" w:sz="6" w:space="0" w:color="auto"/>
+              <w:right w:val="single" w:sz="6" w:space="0" w:color="auto"/>
+            </w:tcBorders>
+          </w:tcPr>
+          <w:p>
+            <w:pPr>
+              <w:spacing w:before="60" w:after="60"/>
+              <w:rPr>
+                <w:rFonts w:ascii="Calibri" w:hAnsi="Calibri" w:cs="Calibri"/>
+              </w:rPr>
+            </w:pPr>
+          </w:p>
+        </w:tc>
+        <w:tc>
+          <w:tcPr>
+            <w:tcW w:w="2970" w:type="dxa"/>
+            <w:tcBorders>
+              <w:top w:val="single" w:sz="6" w:space="0" w:color="auto"/>
+              <w:left w:val="single" w:sz="6" w:space="0" w:color="auto"/>
+              <w:bottom w:val="single" w:sz="6" w:space="0" w:color="auto"/>
+              <w:right w:val="single" w:sz="6" w:space="0" w:color="auto"/>
+            </w:tcBorders>
+          </w:tcPr>
+          <w:p>
+            <w:pPr>
+              <w:spacing w:before="60" w:after="60"/>
+              <w:rPr>
+                <w:rFonts w:ascii="Calibri" w:hAnsi="Calibri" w:cs="Calibri"/>
+              </w:rPr>
+            </w:pPr>
+          </w:p>
+        </w:tc>
+        <w:tc>
+          <w:tcPr>
+            <w:tcW w:w="5220" w:type="dxa"/>
+            <w:tcBorders>
+              <w:top w:val="single" w:sz="6" w:space="0" w:color="auto"/>
+              <w:left w:val="single" w:sz="6" w:space="0" w:color="auto"/>
+              <w:bottom w:val="single" w:sz="6" w:space="0" w:color="auto"/>
+              <w:right w:val="single" w:sz="6" w:space="0" w:color="auto"/>
+            </w:tcBorders>
+          </w:tcPr>
+          <w:p>
+            <w:pPr>
+              <w:spacing w:before="60" w:after="60"/>
+              <w:rPr>
+                <w:rFonts w:ascii="Calibri" w:hAnsi="Calibri" w:cs="Calibri"/>
+              </w:rPr>
+            </w:pPr>
+          </w:p>
+        </w:tc>
+      </w:tr>
+      <w:tr>
+        <w:tc>
+          <w:tcPr>
+            <w:tcW w:w="1638" w:type="dxa"/>
+            <w:tcBorders>
+              <w:top w:val="single" w:sz="6" w:space="0" w:color="auto"/>
+              <w:left w:val="single" w:sz="6" w:space="0" w:color="auto"/>
+              <w:bottom w:val="single" w:sz="6" w:space="0" w:color="auto"/>
+              <w:right w:val="single" w:sz="6" w:space="0" w:color="auto"/>
+            </w:tcBorders>
+          </w:tcPr>
+          <w:p>
+            <w:pPr>
+              <w:spacing w:before="60" w:after="60"/>
+              <w:rPr>
+                <w:rFonts w:ascii="Calibri" w:hAnsi="Calibri" w:cs="Calibri"/>
+              </w:rPr>
+            </w:pPr>
+          </w:p>
+        </w:tc>
+        <w:tc>
+          <w:tcPr>
+            <w:tcW w:w="2970" w:type="dxa"/>
+            <w:tcBorders>
+              <w:top w:val="single" w:sz="6" w:space="0" w:color="auto"/>
+              <w:left w:val="single" w:sz="6" w:space="0" w:color="auto"/>
+              <w:bottom w:val="single" w:sz="6" w:space="0" w:color="auto"/>
+              <w:right w:val="single" w:sz="6" w:space="0" w:color="auto"/>
+            </w:tcBorders>
+          </w:tcPr>
+          <w:p>
+            <w:pPr>
+              <w:spacing w:before="60" w:after="60"/>
+              <w:rPr>
+                <w:rFonts w:ascii="Calibri" w:hAnsi="Calibri" w:cs="Calibri"/>
+              </w:rPr>
+            </w:pPr>
+          </w:p>
+        </w:tc>
+        <w:tc>
+          <w:tcPr>
+            <w:tcW w:w="5220" w:type="dxa"/>
+            <w:tcBorders>
+              <w:top w:val="single" w:sz="6" w:space="0" w:color="auto"/>
+              <w:left w:val="single" w:sz="6" w:space="0" w:color="auto"/>
+              <w:bottom w:val="single" w:sz="6" w:space="0" w:color="auto"/>
+              <w:right w:val="single" w:sz="6" w:space="0" w:color="auto"/>
+            </w:tcBorders>
+          </w:tcPr>
+          <w:p>
+            <w:pPr>
+              <w:spacing w:before="60" w:after="60"/>
+              <w:rPr>
+                <w:rFonts w:ascii="Calibri" w:hAnsi="Calibri" w:cs="Calibri"/>
+              </w:rPr>
+            </w:pPr>
+          </w:p>
+        </w:tc>
+      </w:tr>
+      <w:tr>
+        <w:tc>
+          <w:tcPr>
+            <w:tcW w:w="1638" w:type="dxa"/>
+            <w:tcBorders>
+              <w:top w:val="single" w:sz="6" w:space="0" w:color="auto"/>
+              <w:left w:val="single" w:sz="6" w:space="0" w:color="auto"/>
+              <w:bottom w:val="single" w:sz="6" w:space="0" w:color="auto"/>
+              <w:right w:val="single" w:sz="6" w:space="0" w:color="auto"/>
+            </w:tcBorders>
+          </w:tcPr>
+          <w:p>
+            <w:pPr>
+              <w:spacing w:before="60" w:after="60"/>
+              <w:rPr>
+                <w:rFonts w:ascii="Calibri" w:hAnsi="Calibri" w:cs="Calibri"/>
+              </w:rPr>
+            </w:pPr>
+          </w:p>
+        </w:tc>
+        <w:tc>
+          <w:tcPr>
+            <w:tcW w:w="2970" w:type="dxa"/>
+            <w:tcBorders>
+              <w:top w:val="single" w:sz="6" w:space="0" w:color="auto"/>
+              <w:left w:val="single" w:sz="6" w:space="0" w:color="auto"/>
+              <w:bottom w:val="single" w:sz="6" w:space="0" w:color="auto"/>
+              <w:right w:val="single" w:sz="6" w:space="0" w:color="auto"/>
+            </w:tcBorders>
+          </w:tcPr>
+          <w:p>
+            <w:pPr>
+              <w:spacing w:before="60" w:after="60"/>
+              <w:rPr>
+                <w:rFonts w:ascii="Calibri" w:hAnsi="Calibri" w:cs="Calibri"/>
+              </w:rPr>
+            </w:pPr>
+          </w:p>
+        </w:tc>
+        <w:tc>
+          <w:tcPr>
+            <w:tcW w:w="5220" w:type="dxa"/>
+            <w:tcBorders>
+              <w:top w:val="single" w:sz="6" w:space="0" w:color="auto"/>
+              <w:left w:val="single" w:sz="6" w:space="0" w:color="auto"/>
+              <w:bottom w:val="single" w:sz="6" w:space="0" w:color="auto"/>
+              <w:right w:val="single" w:sz="6" w:space="0" w:color="auto"/>
+            </w:tcBorders>
+          </w:tcPr>
+          <w:p>
+            <w:pPr>
+              <w:spacing w:before="60" w:after="60"/>
+              <w:rPr>
+                <w:rFonts w:ascii="Calibri" w:hAnsi="Calibri" w:cs="Calibri"/>
+              </w:rPr>
+            </w:pPr>
+          </w:p>
+        </w:tc>
+      </w:tr>
+      <w:tr>
+        <w:tc>
+          <w:tcPr>
+            <w:tcW w:w="1638" w:type="dxa"/>
+            <w:tcBorders>
+              <w:top w:val="single" w:sz="6" w:space="0" w:color="auto"/>
+              <w:left w:val="single" w:sz="6" w:space="0" w:color="auto"/>
+              <w:bottom w:val="single" w:sz="6" w:space="0" w:color="auto"/>
+              <w:right w:val="single" w:sz="6" w:space="0" w:color="auto"/>
+            </w:tcBorders>
+          </w:tcPr>
+          <w:p>
+            <w:pPr>
+              <w:spacing w:before="60" w:after="60"/>
+              <w:rPr>
+                <w:rFonts w:ascii="Calibri" w:hAnsi="Calibri" w:cs="Calibri"/>
+              </w:rPr>
+            </w:pPr>
+          </w:p>
+        </w:tc>
+        <w:tc>
+          <w:tcPr>
+            <w:tcW w:w="2970" w:type="dxa"/>
+            <w:tcBorders>
+              <w:top w:val="single" w:sz="6" w:space="0" w:color="auto"/>
+              <w:left w:val="single" w:sz="6" w:space="0" w:color="auto"/>
+              <w:bottom w:val="single" w:sz="6" w:space="0" w:color="auto"/>
+              <w:right w:val="single" w:sz="6" w:space="0" w:color="auto"/>
+            </w:tcBorders>
+          </w:tcPr>
+          <w:p>
+            <w:pPr>
+              <w:spacing w:before="60" w:after="60"/>
+              <w:rPr>
+                <w:rFonts w:ascii="Calibri" w:hAnsi="Calibri" w:cs="Calibri"/>
+              </w:rPr>
+            </w:pPr>
+          </w:p>
+        </w:tc>
+        <w:tc>
+          <w:tcPr>
+            <w:tcW w:w="5220" w:type="dxa"/>
+            <w:tcBorders>
+              <w:top w:val="single" w:sz="6" w:space="0" w:color="auto"/>
+              <w:left w:val="single" w:sz="6" w:space="0" w:color="auto"/>
+              <w:bottom w:val="single" w:sz="6" w:space="0" w:color="auto"/>
+              <w:right w:val="single" w:sz="6" w:space="0" w:color="auto"/>
+            </w:tcBorders>
+          </w:tcPr>
+          <w:p>
+            <w:pPr>
+              <w:spacing w:before="60" w:after="60"/>
+              <w:rPr>
+                <w:rFonts w:ascii="Calibri" w:hAnsi="Calibri" w:cs="Calibri"/>
+              </w:rPr>
+            </w:pPr>
+          </w:p>
+        </w:tc>
+      </w:tr>
+      <w:tr>
+        <w:tc>
+          <w:tcPr>
+            <w:tcW w:w="1638" w:type="dxa"/>
+            <w:tcBorders>
+              <w:top w:val="single" w:sz="6" w:space="0" w:color="auto"/>
+              <w:left w:val="single" w:sz="6" w:space="0" w:color="auto"/>
+              <w:bottom w:val="single" w:sz="6" w:space="0" w:color="auto"/>
+              <w:right w:val="single" w:sz="6" w:space="0" w:color="auto"/>
+            </w:tcBorders>
+          </w:tcPr>
+          <w:p>
+            <w:pPr>
+              <w:spacing w:before="60" w:after="60"/>
+              <w:rPr>
+                <w:rFonts w:ascii="Calibri" w:hAnsi="Calibri" w:cs="Calibri"/>
+              </w:rPr>
+            </w:pPr>
+          </w:p>
+        </w:tc>
+        <w:tc>
+          <w:tcPr>
+            <w:tcW w:w="2970" w:type="dxa"/>
+            <w:tcBorders>
+              <w:top w:val="single" w:sz="6" w:space="0" w:color="auto"/>
+              <w:left w:val="single" w:sz="6" w:space="0" w:color="auto"/>
+              <w:bottom w:val="single" w:sz="6" w:space="0" w:color="auto"/>
+              <w:right w:val="single" w:sz="6" w:space="0" w:color="auto"/>
+            </w:tcBorders>
+          </w:tcPr>
+          <w:p>
+            <w:pPr>
+              <w:spacing w:before="60" w:after="60"/>
+              <w:rPr>
+                <w:rFonts w:ascii="Calibri" w:hAnsi="Calibri" w:cs="Calibri"/>
+              </w:rPr>
+            </w:pPr>
+          </w:p>
+        </w:tc>
+        <w:tc>
+          <w:tcPr>
+            <w:tcW w:w="5220" w:type="dxa"/>
+            <w:tcBorders>
+              <w:top w:val="single" w:sz="6" w:space="0" w:color="auto"/>
+              <w:left w:val="single" w:sz="6" w:space="0" w:color="auto"/>
+              <w:bottom w:val="single" w:sz="6" w:space="0" w:color="auto"/>
+              <w:right w:val="single" w:sz="6" w:space="0" w:color="auto"/>
+            </w:tcBorders>
+          </w:tcPr>
+          <w:p>
+            <w:pPr>
+              <w:spacing w:before="60" w:after="60"/>
+              <w:rPr>
+                <w:rFonts w:ascii="Calibri" w:hAnsi="Calibri" w:cs="Calibri"/>
+              </w:rPr>
+            </w:pPr>
+          </w:p>
+        </w:tc>
+      </w:tr>
+      <w:tr>
+        <w:tc>
+          <w:tcPr>
+            <w:tcW w:w="1638" w:type="dxa"/>
+            <w:tcBorders>
+              <w:top w:val="single" w:sz="6" w:space="0" w:color="auto"/>
+              <w:left w:val="single" w:sz="6" w:space="0" w:color="auto"/>
+              <w:bottom w:val="single" w:sz="6" w:space="0" w:color="auto"/>
+              <w:right w:val="single" w:sz="6" w:space="0" w:color="auto"/>
+            </w:tcBorders>
+          </w:tcPr>
+          <w:p>
+            <w:pPr>
+              <w:spacing w:before="60" w:after="60"/>
+              <w:rPr>
+                <w:rFonts w:ascii="Calibri" w:hAnsi="Calibri" w:cs="Calibri"/>
+              </w:rPr>
+            </w:pPr>
+          </w:p>
+        </w:tc>
+        <w:tc>
+          <w:tcPr>
+            <w:tcW w:w="2970" w:type="dxa"/>
+            <w:tcBorders>
+              <w:top w:val="single" w:sz="6" w:space="0" w:color="auto"/>
+              <w:left w:val="single" w:sz="6" w:space="0" w:color="auto"/>
+              <w:bottom w:val="single" w:sz="6" w:space="0" w:color="auto"/>
+              <w:right w:val="single" w:sz="6" w:space="0" w:color="auto"/>
+            </w:tcBorders>
+          </w:tcPr>
+          <w:p>
+            <w:pPr>
+              <w:spacing w:before="60" w:after="60"/>
+              <w:rPr>
+                <w:rFonts w:ascii="Calibri" w:hAnsi="Calibri" w:cs="Calibri"/>
+              </w:rPr>
+            </w:pPr>
+          </w:p>
+        </w:tc>
+        <w:tc>
+          <w:tcPr>
+            <w:tcW w:w="5220" w:type="dxa"/>
+            <w:tcBorders>
+              <w:top w:val="single" w:sz="6" w:space="0" w:color="auto"/>
+              <w:left w:val="single" w:sz="6" w:space="0" w:color="auto"/>
+              <w:bottom w:val="single" w:sz="6" w:space="0" w:color="auto"/>
+              <w:right w:val="single" w:sz="6" w:space="0" w:color="auto"/>
+            </w:tcBorders>
+          </w:tcPr>
+          <w:p>
+            <w:pPr>
+              <w:spacing w:before="60" w:after="60"/>
+              <w:rPr>
+                <w:rFonts w:ascii="Calibri" w:hAnsi="Calibri" w:cs="Calibri"/>
+              </w:rPr>
+            </w:pPr>
+          </w:p>
+        </w:tc>
+      </w:tr>
+    </w:tbl>
+    <w:p>
+      <w:pPr>
+        <w:rPr>
+          <w:b/>
+        </w:rPr>
+      </w:pPr>
+    </w:p>
+    <w:p>
+      <w:pPr>
+        <w:rPr>
+          <w:rFonts w:ascii="Arial" w:hAnsi="Arial" w:cs="Arial"/>
+          <w:b/>
+          <w:bCs/>
+          <w:i/>
+          <w:iCs/>
+          <w:sz w:val="28"/>
+          <w:szCs w:val="28"/>
+        </w:rPr>
+      </w:pPr>
+      <w:r>
+        <w:br w:type="page"/>
+      </w:r>
+    </w:p>
     <w:p>
       <w:pPr>
         <w:pStyle w:val="Ttulo2"/>
-      </w:pPr>
-      <w:bookmarkStart w:id="0" w:name="_Toc29110752"/>
-      <w:r>
+        <w:numPr>
+          <w:ilvl w:val="0"/>
+          <w:numId w:val="0"/>
+        </w:numPr>
+        <w:ind w:left="567" w:hanging="567"/>
+      </w:pPr>
+    </w:p>
+    <w:sdt>
+      <w:sdtPr>
+        <w:rPr>
+          <w:rFonts w:ascii="Times New Roman" w:hAnsi="Times New Roman"/>
+          <w:color w:val="auto"/>
+          <w:sz w:val="24"/>
+          <w:szCs w:val="24"/>
+        </w:rPr>
+        <w:id w:val="1223494487"/>
+        <w:docPartObj>
+          <w:docPartGallery w:val="Table of Contents"/>
+          <w:docPartUnique/>
+        </w:docPartObj>
+      </w:sdtPr>
+      <w:sdtEndPr>
+        <w:rPr>
+          <w:b/>
+          <w:bCs/>
+        </w:rPr>
+      </w:sdtEndPr>
+      <w:sdtContent>
+        <w:p>
+          <w:pPr>
+            <w:pStyle w:val="CabealhodoSumrio"/>
+          </w:pPr>
+          <w:r>
+            <w:t>Sumário</w:t>
+          </w:r>
+        </w:p>
+        <w:p>
+          <w:pPr>
+            <w:pStyle w:val="Sumrio2"/>
+            <w:tabs>
+              <w:tab w:val="left" w:pos="880"/>
+              <w:tab w:val="right" w:leader="dot" w:pos="9629"/>
+            </w:tabs>
+            <w:rPr>
+              <w:rFonts w:asciiTheme="minorHAnsi" w:eastAsiaTheme="minorEastAsia" w:hAnsiTheme="minorHAnsi" w:cstheme="minorBidi"/>
+              <w:noProof/>
+              <w:sz w:val="22"/>
+              <w:szCs w:val="22"/>
+            </w:rPr>
+          </w:pPr>
+          <w:r>
+            <w:fldChar w:fldCharType="begin"/>
+          </w:r>
+          <w:r>
+            <w:instrText xml:space="preserve"> TOC \o "1-3" \h \z \u </w:instrText>
+          </w:r>
+          <w:r>
+            <w:fldChar w:fldCharType="separate"/>
+          </w:r>
+          <w:hyperlink w:anchor="_Toc441147545" w:history="1">
+            <w:r>
+              <w:rPr>
+                <w:rStyle w:val="Hyperlink"/>
+                <w:noProof/>
+              </w:rPr>
+              <w:t>I -</w:t>
+            </w:r>
+            <w:r>
+              <w:rPr>
+                <w:rFonts w:asciiTheme="minorHAnsi" w:eastAsiaTheme="minorEastAsia" w:hAnsiTheme="minorHAnsi" w:cstheme="minorBidi"/>
+                <w:noProof/>
+                <w:sz w:val="22"/>
+                <w:szCs w:val="22"/>
+              </w:rPr>
+              <w:tab/>
+            </w:r>
+            <w:r>
+              <w:rPr>
+                <w:rStyle w:val="Hyperlink"/>
+                <w:noProof/>
+              </w:rPr>
+              <w:t>Descrição dos processos de gerenciamento de escopo</w:t>
+            </w:r>
+            <w:r>
+              <w:rPr>
+                <w:noProof/>
+                <w:webHidden/>
+              </w:rPr>
+              <w:tab/>
+            </w:r>
+            <w:r>
+              <w:rPr>
+                <w:noProof/>
+                <w:webHidden/>
+              </w:rPr>
+              <w:fldChar w:fldCharType="begin"/>
+            </w:r>
+            <w:r>
+              <w:rPr>
+                <w:noProof/>
+                <w:webHidden/>
+              </w:rPr>
+              <w:instrText xml:space="preserve"> PAGEREF _Toc441147545 \h </w:instrText>
+            </w:r>
+            <w:r>
+              <w:rPr>
+                <w:noProof/>
+                <w:webHidden/>
+              </w:rPr>
+            </w:r>
+            <w:r>
+              <w:rPr>
+                <w:noProof/>
+                <w:webHidden/>
+              </w:rPr>
+              <w:fldChar w:fldCharType="separate"/>
+            </w:r>
+            <w:r>
+              <w:rPr>
+                <w:noProof/>
+                <w:webHidden/>
+              </w:rPr>
+              <w:t>3</w:t>
+            </w:r>
+            <w:r>
+              <w:rPr>
+                <w:noProof/>
+                <w:webHidden/>
+              </w:rPr>
+              <w:fldChar w:fldCharType="end"/>
+            </w:r>
+          </w:hyperlink>
+        </w:p>
+        <w:p>
+          <w:pPr>
+            <w:pStyle w:val="Sumrio2"/>
+            <w:tabs>
+              <w:tab w:val="left" w:pos="880"/>
+              <w:tab w:val="right" w:leader="dot" w:pos="9629"/>
+            </w:tabs>
+            <w:rPr>
+              <w:rFonts w:asciiTheme="minorHAnsi" w:eastAsiaTheme="minorEastAsia" w:hAnsiTheme="minorHAnsi" w:cstheme="minorBidi"/>
+              <w:noProof/>
+              <w:sz w:val="22"/>
+              <w:szCs w:val="22"/>
+            </w:rPr>
+          </w:pPr>
+          <w:hyperlink w:anchor="_Toc441147546" w:history="1">
+            <w:r>
+              <w:rPr>
+                <w:rStyle w:val="Hyperlink"/>
+                <w:noProof/>
+              </w:rPr>
+              <w:t>II -</w:t>
+            </w:r>
+            <w:r>
+              <w:rPr>
+                <w:rFonts w:asciiTheme="minorHAnsi" w:eastAsiaTheme="minorEastAsia" w:hAnsiTheme="minorHAnsi" w:cstheme="minorBidi"/>
+                <w:noProof/>
+                <w:sz w:val="22"/>
+                <w:szCs w:val="22"/>
+              </w:rPr>
+              <w:tab/>
+            </w:r>
+            <w:r>
+              <w:rPr>
+                <w:rStyle w:val="Hyperlink"/>
+                <w:noProof/>
+              </w:rPr>
+              <w:t>Priorização das mudanças de escopo e respostas</w:t>
+            </w:r>
+            <w:r>
+              <w:rPr>
+                <w:noProof/>
+                <w:webHidden/>
+              </w:rPr>
+              <w:tab/>
+            </w:r>
+            <w:r>
+              <w:rPr>
+                <w:noProof/>
+                <w:webHidden/>
+              </w:rPr>
+              <w:fldChar w:fldCharType="begin"/>
+            </w:r>
+            <w:r>
+              <w:rPr>
+                <w:noProof/>
+                <w:webHidden/>
+              </w:rPr>
+              <w:instrText xml:space="preserve"> PAGEREF _Toc441147546 \h </w:instrText>
+            </w:r>
+            <w:r>
+              <w:rPr>
+                <w:noProof/>
+                <w:webHidden/>
+              </w:rPr>
+            </w:r>
+            <w:r>
+              <w:rPr>
+                <w:noProof/>
+                <w:webHidden/>
+              </w:rPr>
+              <w:fldChar w:fldCharType="separate"/>
+            </w:r>
+            <w:r>
+              <w:rPr>
+                <w:noProof/>
+                <w:webHidden/>
+              </w:rPr>
+              <w:t>3</w:t>
+            </w:r>
+            <w:r>
+              <w:rPr>
+                <w:noProof/>
+                <w:webHidden/>
+              </w:rPr>
+              <w:fldChar w:fldCharType="end"/>
+            </w:r>
+          </w:hyperlink>
+        </w:p>
+        <w:p>
+          <w:pPr>
+            <w:pStyle w:val="Sumrio2"/>
+            <w:tabs>
+              <w:tab w:val="left" w:pos="880"/>
+              <w:tab w:val="right" w:leader="dot" w:pos="9629"/>
+            </w:tabs>
+            <w:rPr>
+              <w:rFonts w:asciiTheme="minorHAnsi" w:eastAsiaTheme="minorEastAsia" w:hAnsiTheme="minorHAnsi" w:cstheme="minorBidi"/>
+              <w:noProof/>
+              <w:sz w:val="22"/>
+              <w:szCs w:val="22"/>
+            </w:rPr>
+          </w:pPr>
+          <w:hyperlink w:anchor="_Toc441147547" w:history="1">
+            <w:r>
+              <w:rPr>
+                <w:rStyle w:val="Hyperlink"/>
+                <w:noProof/>
+              </w:rPr>
+              <w:t>III -</w:t>
+            </w:r>
+            <w:r>
+              <w:rPr>
+                <w:rFonts w:asciiTheme="minorHAnsi" w:eastAsiaTheme="minorEastAsia" w:hAnsiTheme="minorHAnsi" w:cstheme="minorBidi"/>
+                <w:noProof/>
+                <w:sz w:val="22"/>
+                <w:szCs w:val="22"/>
+              </w:rPr>
+              <w:tab/>
+            </w:r>
+            <w:r>
+              <w:rPr>
+                <w:rStyle w:val="Hyperlink"/>
+                <w:noProof/>
+              </w:rPr>
+              <w:t>Gerenciamento das configurações (Configuration management)</w:t>
+            </w:r>
+            <w:r>
+              <w:rPr>
+                <w:noProof/>
+                <w:webHidden/>
+              </w:rPr>
+              <w:tab/>
+            </w:r>
+            <w:r>
+              <w:rPr>
+                <w:noProof/>
+                <w:webHidden/>
+              </w:rPr>
+              <w:fldChar w:fldCharType="begin"/>
+            </w:r>
+            <w:r>
+              <w:rPr>
+                <w:noProof/>
+                <w:webHidden/>
+              </w:rPr>
+              <w:instrText xml:space="preserve"> PAGEREF _Toc441147547 \h </w:instrText>
+            </w:r>
+            <w:r>
+              <w:rPr>
+                <w:noProof/>
+                <w:webHidden/>
+              </w:rPr>
+            </w:r>
+            <w:r>
+              <w:rPr>
+                <w:noProof/>
+                <w:webHidden/>
+              </w:rPr>
+              <w:fldChar w:fldCharType="separate"/>
+            </w:r>
+            <w:r>
+              <w:rPr>
+                <w:noProof/>
+                <w:webHidden/>
+              </w:rPr>
+              <w:t>3</w:t>
+            </w:r>
+            <w:r>
+              <w:rPr>
+                <w:noProof/>
+                <w:webHidden/>
+              </w:rPr>
+              <w:fldChar w:fldCharType="end"/>
+            </w:r>
+          </w:hyperlink>
+        </w:p>
+        <w:p>
+          <w:pPr>
+            <w:pStyle w:val="Sumrio2"/>
+            <w:tabs>
+              <w:tab w:val="left" w:pos="880"/>
+              <w:tab w:val="right" w:leader="dot" w:pos="9629"/>
+            </w:tabs>
+            <w:rPr>
+              <w:rFonts w:asciiTheme="minorHAnsi" w:eastAsiaTheme="minorEastAsia" w:hAnsiTheme="minorHAnsi" w:cstheme="minorBidi"/>
+              <w:noProof/>
+              <w:sz w:val="22"/>
+              <w:szCs w:val="22"/>
+            </w:rPr>
+          </w:pPr>
+          <w:hyperlink w:anchor="_Toc441147548" w:history="1">
+            <w:r>
+              <w:rPr>
+                <w:rStyle w:val="Hyperlink"/>
+                <w:noProof/>
+              </w:rPr>
+              <w:t>IV -</w:t>
+            </w:r>
+            <w:r>
+              <w:rPr>
+                <w:rFonts w:asciiTheme="minorHAnsi" w:eastAsiaTheme="minorEastAsia" w:hAnsiTheme="minorHAnsi" w:cstheme="minorBidi"/>
+                <w:noProof/>
+                <w:sz w:val="22"/>
+                <w:szCs w:val="22"/>
+              </w:rPr>
+              <w:tab/>
+            </w:r>
+            <w:r>
+              <w:rPr>
+                <w:rStyle w:val="Hyperlink"/>
+                <w:noProof/>
+              </w:rPr>
+              <w:t>Freqüência de avaliação do escopo do projeto</w:t>
+            </w:r>
+            <w:r>
+              <w:rPr>
+                <w:noProof/>
+                <w:webHidden/>
+              </w:rPr>
+              <w:tab/>
+            </w:r>
+            <w:r>
+              <w:rPr>
+                <w:noProof/>
+                <w:webHidden/>
+              </w:rPr>
+              <w:fldChar w:fldCharType="begin"/>
+            </w:r>
+            <w:r>
+              <w:rPr>
+                <w:noProof/>
+                <w:webHidden/>
+              </w:rPr>
+              <w:instrText xml:space="preserve"> PAGEREF _Toc441147548 \h </w:instrText>
+            </w:r>
+            <w:r>
+              <w:rPr>
+                <w:noProof/>
+                <w:webHidden/>
+              </w:rPr>
+            </w:r>
+            <w:r>
+              <w:rPr>
+                <w:noProof/>
+                <w:webHidden/>
+              </w:rPr>
+              <w:fldChar w:fldCharType="separate"/>
+            </w:r>
+            <w:r>
+              <w:rPr>
+                <w:noProof/>
+                <w:webHidden/>
+              </w:rPr>
+              <w:t>5</w:t>
+            </w:r>
+            <w:r>
+              <w:rPr>
+                <w:noProof/>
+                <w:webHidden/>
+              </w:rPr>
+              <w:fldChar w:fldCharType="end"/>
+            </w:r>
+          </w:hyperlink>
+        </w:p>
+        <w:p>
+          <w:pPr>
+            <w:pStyle w:val="Sumrio2"/>
+            <w:tabs>
+              <w:tab w:val="left" w:pos="880"/>
+              <w:tab w:val="right" w:leader="dot" w:pos="9629"/>
+            </w:tabs>
+            <w:rPr>
+              <w:rFonts w:asciiTheme="minorHAnsi" w:eastAsiaTheme="minorEastAsia" w:hAnsiTheme="minorHAnsi" w:cstheme="minorBidi"/>
+              <w:noProof/>
+              <w:sz w:val="22"/>
+              <w:szCs w:val="22"/>
+            </w:rPr>
+          </w:pPr>
+          <w:hyperlink w:anchor="_Toc441147549" w:history="1">
+            <w:r>
+              <w:rPr>
+                <w:rStyle w:val="Hyperlink"/>
+                <w:noProof/>
+              </w:rPr>
+              <w:t>V -</w:t>
+            </w:r>
+            <w:r>
+              <w:rPr>
+                <w:rFonts w:asciiTheme="minorHAnsi" w:eastAsiaTheme="minorEastAsia" w:hAnsiTheme="minorHAnsi" w:cstheme="minorBidi"/>
+                <w:noProof/>
+                <w:sz w:val="22"/>
+                <w:szCs w:val="22"/>
+              </w:rPr>
+              <w:tab/>
+            </w:r>
+            <w:r>
+              <w:rPr>
+                <w:rStyle w:val="Hyperlink"/>
+                <w:noProof/>
+              </w:rPr>
+              <w:t>Alocação financeira das mudanças de escopo</w:t>
+            </w:r>
+            <w:r>
+              <w:rPr>
+                <w:noProof/>
+                <w:webHidden/>
+              </w:rPr>
+              <w:tab/>
+            </w:r>
+            <w:r>
+              <w:rPr>
+                <w:noProof/>
+                <w:webHidden/>
+              </w:rPr>
+              <w:fldChar w:fldCharType="begin"/>
+            </w:r>
+            <w:r>
+              <w:rPr>
+                <w:noProof/>
+                <w:webHidden/>
+              </w:rPr>
+              <w:instrText xml:space="preserve"> PAGEREF _Toc441147549 \h </w:instrText>
+            </w:r>
+            <w:r>
+              <w:rPr>
+                <w:noProof/>
+                <w:webHidden/>
+              </w:rPr>
+            </w:r>
+            <w:r>
+              <w:rPr>
+                <w:noProof/>
+                <w:webHidden/>
+              </w:rPr>
+              <w:fldChar w:fldCharType="separate"/>
+            </w:r>
+            <w:r>
+              <w:rPr>
+                <w:noProof/>
+                <w:webHidden/>
+              </w:rPr>
+              <w:t>5</w:t>
+            </w:r>
+            <w:r>
+              <w:rPr>
+                <w:noProof/>
+                <w:webHidden/>
+              </w:rPr>
+              <w:fldChar w:fldCharType="end"/>
+            </w:r>
+          </w:hyperlink>
+        </w:p>
+        <w:p>
+          <w:pPr>
+            <w:pStyle w:val="Sumrio2"/>
+            <w:tabs>
+              <w:tab w:val="left" w:pos="880"/>
+              <w:tab w:val="right" w:leader="dot" w:pos="9629"/>
+            </w:tabs>
+            <w:rPr>
+              <w:rFonts w:asciiTheme="minorHAnsi" w:eastAsiaTheme="minorEastAsia" w:hAnsiTheme="minorHAnsi" w:cstheme="minorBidi"/>
+              <w:noProof/>
+              <w:sz w:val="22"/>
+              <w:szCs w:val="22"/>
+            </w:rPr>
+          </w:pPr>
+          <w:hyperlink w:anchor="_Toc441147550" w:history="1">
+            <w:r>
+              <w:rPr>
+                <w:rStyle w:val="Hyperlink"/>
+                <w:noProof/>
+              </w:rPr>
+              <w:t>VI -</w:t>
+            </w:r>
+            <w:r>
+              <w:rPr>
+                <w:rFonts w:asciiTheme="minorHAnsi" w:eastAsiaTheme="minorEastAsia" w:hAnsiTheme="minorHAnsi" w:cstheme="minorBidi"/>
+                <w:noProof/>
+                <w:sz w:val="22"/>
+                <w:szCs w:val="22"/>
+              </w:rPr>
+              <w:tab/>
+            </w:r>
+            <w:r>
+              <w:rPr>
+                <w:rStyle w:val="Hyperlink"/>
+                <w:noProof/>
+              </w:rPr>
+              <w:t>Administração do plano de gerenciamento de escopo</w:t>
+            </w:r>
+            <w:r>
+              <w:rPr>
+                <w:noProof/>
+                <w:webHidden/>
+              </w:rPr>
+              <w:tab/>
+            </w:r>
+            <w:r>
+              <w:rPr>
+                <w:noProof/>
+                <w:webHidden/>
+              </w:rPr>
+              <w:fldChar w:fldCharType="begin"/>
+            </w:r>
+            <w:r>
+              <w:rPr>
+                <w:noProof/>
+                <w:webHidden/>
+              </w:rPr>
+              <w:instrText xml:space="preserve"> PAGEREF _Toc441147550 \h </w:instrText>
+            </w:r>
+            <w:r>
+              <w:rPr>
+                <w:noProof/>
+                <w:webHidden/>
+              </w:rPr>
+            </w:r>
+            <w:r>
+              <w:rPr>
+                <w:noProof/>
+                <w:webHidden/>
+              </w:rPr>
+              <w:fldChar w:fldCharType="separate"/>
+            </w:r>
+            <w:r>
+              <w:rPr>
+                <w:noProof/>
+                <w:webHidden/>
+              </w:rPr>
+              <w:t>5</w:t>
+            </w:r>
+            <w:r>
+              <w:rPr>
+                <w:noProof/>
+                <w:webHidden/>
+              </w:rPr>
+              <w:fldChar w:fldCharType="end"/>
+            </w:r>
+          </w:hyperlink>
+        </w:p>
+        <w:p>
+          <w:pPr>
+            <w:pStyle w:val="Sumrio3"/>
+            <w:tabs>
+              <w:tab w:val="left" w:pos="1100"/>
+              <w:tab w:val="right" w:leader="dot" w:pos="9629"/>
+            </w:tabs>
+            <w:rPr>
+              <w:rFonts w:asciiTheme="minorHAnsi" w:eastAsiaTheme="minorEastAsia" w:hAnsiTheme="minorHAnsi" w:cstheme="minorBidi"/>
+              <w:noProof/>
+              <w:sz w:val="22"/>
+              <w:szCs w:val="22"/>
+            </w:rPr>
+          </w:pPr>
+          <w:hyperlink w:anchor="_Toc441147551" w:history="1">
+            <w:r>
+              <w:rPr>
+                <w:rStyle w:val="Hyperlink"/>
+                <w:noProof/>
+              </w:rPr>
+              <w:t>1.</w:t>
+            </w:r>
+            <w:r>
+              <w:rPr>
+                <w:rFonts w:asciiTheme="minorHAnsi" w:eastAsiaTheme="minorEastAsia" w:hAnsiTheme="minorHAnsi" w:cstheme="minorBidi"/>
+                <w:noProof/>
+                <w:sz w:val="22"/>
+                <w:szCs w:val="22"/>
+              </w:rPr>
+              <w:tab/>
+            </w:r>
+            <w:r>
+              <w:rPr>
+                <w:rStyle w:val="Hyperlink"/>
+                <w:noProof/>
+              </w:rPr>
+              <w:t>Responsável pelo plano</w:t>
+            </w:r>
+            <w:r>
+              <w:rPr>
+                <w:noProof/>
+                <w:webHidden/>
+              </w:rPr>
+              <w:tab/>
+            </w:r>
+            <w:r>
+              <w:rPr>
+                <w:noProof/>
+                <w:webHidden/>
+              </w:rPr>
+              <w:fldChar w:fldCharType="begin"/>
+            </w:r>
+            <w:r>
+              <w:rPr>
+                <w:noProof/>
+                <w:webHidden/>
+              </w:rPr>
+              <w:instrText xml:space="preserve"> PAGEREF _Toc441147551 \h </w:instrText>
+            </w:r>
+            <w:r>
+              <w:rPr>
+                <w:noProof/>
+                <w:webHidden/>
+              </w:rPr>
+            </w:r>
+            <w:r>
+              <w:rPr>
+                <w:noProof/>
+                <w:webHidden/>
+              </w:rPr>
+              <w:fldChar w:fldCharType="separate"/>
+            </w:r>
+            <w:r>
+              <w:rPr>
+                <w:noProof/>
+                <w:webHidden/>
+              </w:rPr>
+              <w:t>5</w:t>
+            </w:r>
+            <w:r>
+              <w:rPr>
+                <w:noProof/>
+                <w:webHidden/>
+              </w:rPr>
+              <w:fldChar w:fldCharType="end"/>
+            </w:r>
+          </w:hyperlink>
+        </w:p>
+        <w:p>
+          <w:pPr>
+            <w:pStyle w:val="Sumrio3"/>
+            <w:tabs>
+              <w:tab w:val="left" w:pos="1100"/>
+              <w:tab w:val="right" w:leader="dot" w:pos="9629"/>
+            </w:tabs>
+            <w:rPr>
+              <w:rFonts w:asciiTheme="minorHAnsi" w:eastAsiaTheme="minorEastAsia" w:hAnsiTheme="minorHAnsi" w:cstheme="minorBidi"/>
+              <w:noProof/>
+              <w:sz w:val="22"/>
+              <w:szCs w:val="22"/>
+            </w:rPr>
+          </w:pPr>
+          <w:hyperlink w:anchor="_Toc441147552" w:history="1">
+            <w:r>
+              <w:rPr>
+                <w:rStyle w:val="Hyperlink"/>
+                <w:noProof/>
+              </w:rPr>
+              <w:t>2.</w:t>
+            </w:r>
+            <w:r>
+              <w:rPr>
+                <w:rFonts w:asciiTheme="minorHAnsi" w:eastAsiaTheme="minorEastAsia" w:hAnsiTheme="minorHAnsi" w:cstheme="minorBidi"/>
+                <w:noProof/>
+                <w:sz w:val="22"/>
+                <w:szCs w:val="22"/>
+              </w:rPr>
+              <w:tab/>
+            </w:r>
+            <w:r>
+              <w:rPr>
+                <w:rStyle w:val="Hyperlink"/>
+                <w:noProof/>
+              </w:rPr>
+              <w:t>Frequência de atualização do plano de gerenciamento de escopo</w:t>
+            </w:r>
+            <w:r>
+              <w:rPr>
+                <w:noProof/>
+                <w:webHidden/>
+              </w:rPr>
+              <w:tab/>
+            </w:r>
+            <w:r>
+              <w:rPr>
+                <w:noProof/>
+                <w:webHidden/>
+              </w:rPr>
+              <w:fldChar w:fldCharType="begin"/>
+            </w:r>
+            <w:r>
+              <w:rPr>
+                <w:noProof/>
+                <w:webHidden/>
+              </w:rPr>
+              <w:instrText xml:space="preserve"> PAGEREF _Toc441147552 \h </w:instrText>
+            </w:r>
+            <w:r>
+              <w:rPr>
+                <w:noProof/>
+                <w:webHidden/>
+              </w:rPr>
+            </w:r>
+            <w:r>
+              <w:rPr>
+                <w:noProof/>
+                <w:webHidden/>
+              </w:rPr>
+              <w:fldChar w:fldCharType="separate"/>
+            </w:r>
+            <w:r>
+              <w:rPr>
+                <w:noProof/>
+                <w:webHidden/>
+              </w:rPr>
+              <w:t>5</w:t>
+            </w:r>
+            <w:r>
+              <w:rPr>
+                <w:noProof/>
+                <w:webHidden/>
+              </w:rPr>
+              <w:fldChar w:fldCharType="end"/>
+            </w:r>
+          </w:hyperlink>
+        </w:p>
+        <w:p>
+          <w:pPr>
+            <w:pStyle w:val="Sumrio2"/>
+            <w:tabs>
+              <w:tab w:val="left" w:pos="1100"/>
+              <w:tab w:val="right" w:leader="dot" w:pos="9629"/>
+            </w:tabs>
+            <w:rPr>
+              <w:rFonts w:asciiTheme="minorHAnsi" w:eastAsiaTheme="minorEastAsia" w:hAnsiTheme="minorHAnsi" w:cstheme="minorBidi"/>
+              <w:noProof/>
+              <w:sz w:val="22"/>
+              <w:szCs w:val="22"/>
+            </w:rPr>
+          </w:pPr>
+          <w:hyperlink w:anchor="_Toc441147553" w:history="1">
+            <w:r>
+              <w:rPr>
+                <w:rStyle w:val="Hyperlink"/>
+                <w:noProof/>
+              </w:rPr>
+              <w:t>VII -</w:t>
+            </w:r>
+            <w:r>
+              <w:rPr>
+                <w:rFonts w:asciiTheme="minorHAnsi" w:eastAsiaTheme="minorEastAsia" w:hAnsiTheme="minorHAnsi" w:cstheme="minorBidi"/>
+                <w:noProof/>
+                <w:sz w:val="22"/>
+                <w:szCs w:val="22"/>
+              </w:rPr>
+              <w:tab/>
+            </w:r>
+            <w:r>
+              <w:rPr>
+                <w:rStyle w:val="Hyperlink"/>
+                <w:noProof/>
+              </w:rPr>
+              <w:t>Outros assuntos relacionados ao gerenciamento do escopo do projeto não previstos neste plano</w:t>
+            </w:r>
+            <w:r>
+              <w:rPr>
+                <w:noProof/>
+                <w:webHidden/>
+              </w:rPr>
+              <w:tab/>
+            </w:r>
+            <w:r>
+              <w:rPr>
+                <w:noProof/>
+                <w:webHidden/>
+              </w:rPr>
+              <w:fldChar w:fldCharType="begin"/>
+            </w:r>
+            <w:r>
+              <w:rPr>
+                <w:noProof/>
+                <w:webHidden/>
+              </w:rPr>
+              <w:instrText xml:space="preserve"> PAGEREF _Toc441147553 \h </w:instrText>
+            </w:r>
+            <w:r>
+              <w:rPr>
+                <w:noProof/>
+                <w:webHidden/>
+              </w:rPr>
+            </w:r>
+            <w:r>
+              <w:rPr>
+                <w:noProof/>
+                <w:webHidden/>
+              </w:rPr>
+              <w:fldChar w:fldCharType="separate"/>
+            </w:r>
+            <w:r>
+              <w:rPr>
+                <w:noProof/>
+                <w:webHidden/>
+              </w:rPr>
+              <w:t>5</w:t>
+            </w:r>
+            <w:r>
+              <w:rPr>
+                <w:noProof/>
+                <w:webHidden/>
+              </w:rPr>
+              <w:fldChar w:fldCharType="end"/>
+            </w:r>
+          </w:hyperlink>
+        </w:p>
+        <w:p>
+          <w:r>
+            <w:rPr>
+              <w:b/>
+              <w:bCs/>
+            </w:rPr>
+            <w:fldChar w:fldCharType="end"/>
+          </w:r>
+        </w:p>
+      </w:sdtContent>
+    </w:sdt>
+    <w:p>
+      <w:r>
+        <w:br w:type="page"/>
+      </w:r>
+    </w:p>
+    <w:p>
+      <w:pPr>
+        <w:pStyle w:val="Ttulo2"/>
+      </w:pPr>
+      <w:bookmarkStart w:id="2" w:name="_Toc441147545"/>
+      <w:r>
+        <w:lastRenderedPageBreak/>
         <w:t>Descri</w:t>
       </w:r>
       <w:r>
@@ -262,6 +1949,7 @@
         <w:t>scopo</w:t>
       </w:r>
       <w:bookmarkEnd w:id="0"/>
+      <w:bookmarkEnd w:id="2"/>
     </w:p>
     <w:p>
       <w:pPr>
@@ -317,12 +2005,13 @@
         </w:rPr>
         <w:t xml:space="preserve">Todas as solicitações de mudança no escopo devem ser feitas por escrito, chamados no sistema 3s da UNILAB. </w:t>
       </w:r>
-      <w:bookmarkStart w:id="1" w:name="_Toc29110753"/>
+      <w:bookmarkStart w:id="3" w:name="_Toc29110753"/>
     </w:p>
     <w:p>
       <w:pPr>
         <w:pStyle w:val="Ttulo2"/>
       </w:pPr>
+      <w:bookmarkStart w:id="4" w:name="_Toc441147546"/>
       <w:r>
         <w:t xml:space="preserve">Priorização das </w:t>
       </w:r>
@@ -344,7 +2033,8 @@
       <w:r>
         <w:t>espostas</w:t>
       </w:r>
-      <w:bookmarkEnd w:id="1"/>
+      <w:bookmarkEnd w:id="3"/>
+      <w:bookmarkEnd w:id="4"/>
     </w:p>
     <w:p>
       <w:pPr>
@@ -371,25 +2061,35 @@
           <w:sz w:val="24"/>
           <w:szCs w:val="24"/>
         </w:rPr>
-        <w:t xml:space="preserve">Prioridade 0 (zero) – Mudanças de prioridade zero requerem uma ação ime3diata por parte do gerente do projeto, que deve acionar imediatamente o patrocinador, uma vez que se trata de mudança urgente, de alto impacto no projeto e em </w:t>
-      </w:r>
-      <w:proofErr w:type="gramStart"/>
+        <w:t xml:space="preserve">Prioridade 0 (zero) – Mudanças de prioridade zero requerem uma ação ime3diata por parte do gerente do projeto, que deve acionar imediatamente o patrocinador, uma vez que se trata de mudança urgente, de alto impacto no projeto e em outras área sobre as quais o gerente de projeto não tem autonomia. </w:t>
+      </w:r>
+    </w:p>
+    <w:p>
+      <w:pPr>
+        <w:pStyle w:val="western"/>
+        <w:spacing w:after="238" w:line="240" w:lineRule="auto"/>
+      </w:pPr>
       <w:r>
         <w:rPr>
           <w:color w:val="000000"/>
           <w:sz w:val="24"/>
           <w:szCs w:val="24"/>
         </w:rPr>
-        <w:t>outras área</w:t>
-      </w:r>
-      <w:proofErr w:type="gramEnd"/>
+        <w:t xml:space="preserve">Prioridade 1 (um) – Mudanças de prioridade um requerem uma ação imediata por parte do gerente do projeto, independente das reuniões de controle previstas devido à urgência, acionando imediatamente o patrocinador no caso de necessidade de autorizações financeiras fora da alçada do gerente de projetos. </w:t>
+      </w:r>
+    </w:p>
+    <w:p>
+      <w:pPr>
+        <w:pStyle w:val="western"/>
+        <w:spacing w:after="238" w:line="240" w:lineRule="auto"/>
+      </w:pPr>
       <w:r>
         <w:rPr>
           <w:color w:val="000000"/>
           <w:sz w:val="24"/>
           <w:szCs w:val="24"/>
         </w:rPr>
-        <w:t xml:space="preserve"> sobre as quais o gerente de projeto não tem autonomia. </w:t>
+        <w:t xml:space="preserve">Prioridade 2 (dois) – Mudanças de prioridade dois requerem um planejamento da ação através de terceiros ou de equipes que, a princípio, tenham disponibilidade, uma vez que agregam valor ao sucesso do projeto e são urgentes, porém não tem impacto significativo nos custos e nos prazos do projeto. </w:t>
       </w:r>
     </w:p>
     <w:p>
@@ -403,100 +2103,92 @@
           <w:sz w:val="24"/>
           <w:szCs w:val="24"/>
         </w:rPr>
-        <w:t xml:space="preserve">Prioridade 1 (um) – Mudanças de prioridade um requerem uma ação imediata por parte do gerente do projeto, independente das reuniões de controle previstas devido à urgência, acionando imediatamente o patrocinador no caso de necessidade de autorizações financeiras fora da alçada do gerente de projetos. </w:t>
-      </w:r>
-    </w:p>
-    <w:p>
-      <w:pPr>
-        <w:pStyle w:val="western"/>
-        <w:spacing w:after="238" w:line="240" w:lineRule="auto"/>
-      </w:pPr>
+        <w:t xml:space="preserve">Prioridade 3 (três) – Mudanças de prioridade </w:t>
+      </w:r>
+      <w:proofErr w:type="spellStart"/>
       <w:r>
         <w:rPr>
           <w:color w:val="000000"/>
           <w:sz w:val="24"/>
           <w:szCs w:val="24"/>
         </w:rPr>
-        <w:t xml:space="preserve">Prioridade 2 (dois) – Mudanças de prioridade dois requerem um planejamento da ação através de terceiros ou de equipes que, a princípio, tenham disponibilidade, uma vez que agregam valor ao sucesso do projeto e são urgentes, porém não tem impacto significativo nos custos e nos prazos do projeto. </w:t>
-      </w:r>
-    </w:p>
-    <w:p>
-      <w:pPr>
-        <w:pStyle w:val="western"/>
-        <w:spacing w:after="238" w:line="240" w:lineRule="auto"/>
-      </w:pPr>
+        <w:t>trÊs</w:t>
+      </w:r>
+      <w:proofErr w:type="spellEnd"/>
       <w:r>
         <w:rPr>
           <w:color w:val="000000"/>
           <w:sz w:val="24"/>
           <w:szCs w:val="24"/>
         </w:rPr>
-        <w:t xml:space="preserve">Prioridade 3 (três) – Mudanças de prioridade </w:t>
+        <w:t xml:space="preserve"> podem ser implementadas por terem influência no sucesso do projeto, porém não requerem uma ação imediata por não serem impactantes ou urgentes. </w:t>
+      </w:r>
+    </w:p>
+    <w:p>
+      <w:pPr>
+        <w:pStyle w:val="Ttulo2"/>
+      </w:pPr>
+      <w:bookmarkStart w:id="5" w:name="_Toc441147547"/>
+      <w:r>
+        <w:t xml:space="preserve">Gerenciamento das </w:t>
+      </w:r>
+      <w:r>
+        <w:t>c</w:t>
+      </w:r>
+      <w:r>
+        <w:t>onfigurações (</w:t>
       </w:r>
       <w:proofErr w:type="spellStart"/>
       <w:r>
+        <w:t>Configuration</w:t>
+      </w:r>
+      <w:proofErr w:type="spellEnd"/>
+      <w:r>
+        <w:t xml:space="preserve"> </w:t>
+      </w:r>
+      <w:r>
+        <w:t>m</w:t>
+      </w:r>
+      <w:r>
+        <w:t>anagement)</w:t>
+      </w:r>
+      <w:bookmarkEnd w:id="5"/>
+    </w:p>
+    <w:p>
+      <w:pPr>
+        <w:pStyle w:val="western"/>
+        <w:spacing w:after="238" w:line="240" w:lineRule="auto"/>
         <w:rPr>
           <w:color w:val="000000"/>
           <w:sz w:val="24"/>
           <w:szCs w:val="24"/>
         </w:rPr>
-        <w:t>trÊs</w:t>
-      </w:r>
-      <w:proofErr w:type="spellEnd"/>
+      </w:pPr>
       <w:r>
         <w:rPr>
           <w:color w:val="000000"/>
           <w:sz w:val="24"/>
           <w:szCs w:val="24"/>
         </w:rPr>
-        <w:t xml:space="preserve"> podem ser implementadas por terem influência no sucesso do projeto, porém não requerem uma ação imediata por não serem impactantes ou urgentes. </w:t>
-      </w:r>
-    </w:p>
-    <w:p>
-      <w:pPr>
-        <w:pStyle w:val="Ttulo2"/>
-      </w:pPr>
-      <w:r>
-        <w:t xml:space="preserve">Gerenciamento das </w:t>
-      </w:r>
-      <w:r>
-        <w:t>c</w:t>
-      </w:r>
-      <w:r>
-        <w:t>onfigurações (</w:t>
+        <w:t xml:space="preserve">O sistema de controle de mudanças de </w:t>
       </w:r>
       <w:proofErr w:type="spellStart"/>
       <w:r>
-        <w:t>Configuration</w:t>
-      </w:r>
-      <w:proofErr w:type="spellEnd"/>
-      <w:r>
-        <w:t xml:space="preserve"> </w:t>
-      </w:r>
-      <w:r>
-        <w:t>m</w:t>
-      </w:r>
-      <w:r>
-        <w:t>anagement)</w:t>
-      </w:r>
-    </w:p>
-    <w:p>
-      <w:pPr>
-        <w:pStyle w:val="western"/>
-        <w:spacing w:after="238" w:line="240" w:lineRule="auto"/>
         <w:rPr>
           <w:color w:val="000000"/>
           <w:sz w:val="24"/>
           <w:szCs w:val="24"/>
         </w:rPr>
-      </w:pPr>
+        <w:t>scopo</w:t>
+      </w:r>
+      <w:proofErr w:type="spellEnd"/>
       <w:r>
         <w:rPr>
           <w:color w:val="000000"/>
           <w:sz w:val="24"/>
           <w:szCs w:val="24"/>
         </w:rPr>
-        <w:t xml:space="preserve">O sistema de controle de mudanças de </w:t>
+        <w:t xml:space="preserve"> (</w:t>
       </w:r>
       <w:proofErr w:type="spellStart"/>
       <w:r>
@@ -505,7 +2197,7 @@
           <w:sz w:val="24"/>
           <w:szCs w:val="24"/>
         </w:rPr>
-        <w:t>scopo</w:t>
+        <w:t>Scope</w:t>
       </w:r>
       <w:proofErr w:type="spellEnd"/>
       <w:r>
@@ -514,7 +2206,7 @@
           <w:sz w:val="24"/>
           <w:szCs w:val="24"/>
         </w:rPr>
-        <w:t xml:space="preserve"> (</w:t>
+        <w:t xml:space="preserve"> </w:t>
       </w:r>
       <w:proofErr w:type="spellStart"/>
       <w:r>
@@ -523,7 +2215,7 @@
           <w:sz w:val="24"/>
           <w:szCs w:val="24"/>
         </w:rPr>
-        <w:t>Scope</w:t>
+        <w:t>Change</w:t>
       </w:r>
       <w:proofErr w:type="spellEnd"/>
       <w:r>
@@ -541,7 +2233,7 @@
           <w:sz w:val="24"/>
           <w:szCs w:val="24"/>
         </w:rPr>
-        <w:t>Change</w:t>
+        <w:t>Control</w:t>
       </w:r>
       <w:proofErr w:type="spellEnd"/>
       <w:r>
@@ -550,26 +2242,41 @@
           <w:sz w:val="24"/>
           <w:szCs w:val="24"/>
         </w:rPr>
-        <w:t xml:space="preserve"> </w:t>
-      </w:r>
-      <w:proofErr w:type="spellStart"/>
-      <w:r>
+        <w:t xml:space="preserve"> System) deve proporcionar com que todas as mudanças no escopo do projeto sejam tratadas segundo o fluxo apresentado a seguir com seus resultados apresentados na reunião semanal de projetos com suas conclusões, prioridades e ações relacionadas. O processo de gerenciamento das configurações está relacionado diretamente com o sistema de controle de mudanças do projeto. </w:t>
+      </w:r>
+    </w:p>
+    <w:p>
+      <w:pPr>
+        <w:pStyle w:val="western"/>
+        <w:spacing w:after="238" w:line="240" w:lineRule="auto"/>
         <w:rPr>
           <w:color w:val="000000"/>
           <w:sz w:val="24"/>
           <w:szCs w:val="24"/>
         </w:rPr>
-        <w:t>Control</w:t>
-      </w:r>
-      <w:proofErr w:type="spellEnd"/>
-      <w:r>
+      </w:pPr>
+    </w:p>
+    <w:p>
+      <w:pPr>
+        <w:pStyle w:val="western"/>
+        <w:spacing w:after="238" w:line="240" w:lineRule="auto"/>
         <w:rPr>
           <w:color w:val="000000"/>
           <w:sz w:val="24"/>
           <w:szCs w:val="24"/>
         </w:rPr>
-        <w:t xml:space="preserve"> System) deve proporcionar com que todas as mudanças no escopo do projeto sejam tratadas segundo o fluxo apresentado a seguir com seus resultados apresentados na reunião semanal de projetos com suas conclusões, prioridades e ações relacionadas. O processo de gerenciamento das configurações está relacionado diretamente com o sistema de controle de mudanças do projeto. </w:t>
-      </w:r>
+      </w:pPr>
+    </w:p>
+    <w:p>
+      <w:pPr>
+        <w:pStyle w:val="western"/>
+        <w:spacing w:after="238" w:line="240" w:lineRule="auto"/>
+        <w:rPr>
+          <w:color w:val="000000"/>
+          <w:sz w:val="24"/>
+          <w:szCs w:val="24"/>
+        </w:rPr>
+      </w:pPr>
     </w:p>
     <w:p>
       <w:pPr>
@@ -622,7 +2329,7 @@
                     </pic:cNvPicPr>
                   </pic:nvPicPr>
                   <pic:blipFill>
-                    <a:blip r:embed="rId7">
+                    <a:blip r:embed="rId8">
                       <a:extLst>
                         <a:ext uri="{28A0092B-C50C-407E-A947-70E740481C1C}">
                           <a14:useLocalDpi xmlns:a14="http://schemas.microsoft.com/office/drawing/2010/main" val="0"/>
@@ -932,7 +2639,8 @@
       <w:pPr>
         <w:pStyle w:val="Ttulo2"/>
       </w:pPr>
-      <w:bookmarkStart w:id="2" w:name="_Toc29110755"/>
+      <w:bookmarkStart w:id="6" w:name="_Toc29110755"/>
+      <w:bookmarkStart w:id="7" w:name="_Toc441147548"/>
       <w:proofErr w:type="spellStart"/>
       <w:r>
         <w:t>Freqüência</w:t>
@@ -959,7 +2667,8 @@
       <w:r>
         <w:t>rojeto</w:t>
       </w:r>
-      <w:bookmarkEnd w:id="2"/>
+      <w:bookmarkEnd w:id="6"/>
+      <w:bookmarkEnd w:id="7"/>
     </w:p>
     <w:p>
       <w:pPr>
@@ -979,7 +2688,8 @@
       <w:pPr>
         <w:pStyle w:val="Ttulo2"/>
       </w:pPr>
-      <w:bookmarkStart w:id="3" w:name="_Toc29110756"/>
+      <w:bookmarkStart w:id="8" w:name="_Toc29110756"/>
+      <w:bookmarkStart w:id="9" w:name="_Toc441147549"/>
       <w:r>
         <w:t xml:space="preserve">Alocação </w:t>
       </w:r>
@@ -1001,7 +2711,8 @@
       <w:r>
         <w:t>scopo</w:t>
       </w:r>
-      <w:bookmarkEnd w:id="3"/>
+      <w:bookmarkEnd w:id="8"/>
+      <w:bookmarkEnd w:id="9"/>
     </w:p>
     <w:p>
       <w:pPr>
@@ -1022,7 +2733,8 @@
       <w:pPr>
         <w:pStyle w:val="Ttulo2"/>
       </w:pPr>
-      <w:bookmarkStart w:id="4" w:name="_Toc29110757"/>
+      <w:bookmarkStart w:id="10" w:name="_Toc29110757"/>
+      <w:bookmarkStart w:id="11" w:name="_Toc441147550"/>
       <w:r>
         <w:t>Administração</w:t>
       </w:r>
@@ -1047,17 +2759,20 @@
       <w:r>
         <w:t>scopo</w:t>
       </w:r>
-      <w:bookmarkEnd w:id="4"/>
+      <w:bookmarkEnd w:id="10"/>
+      <w:bookmarkEnd w:id="11"/>
     </w:p>
     <w:p>
       <w:pPr>
         <w:pStyle w:val="Ttulo3"/>
       </w:pPr>
-      <w:bookmarkStart w:id="5" w:name="_Toc29110758"/>
+      <w:bookmarkStart w:id="12" w:name="_Toc29110758"/>
+      <w:bookmarkStart w:id="13" w:name="_Toc441147551"/>
       <w:r>
         <w:t>Responsável pelo plano</w:t>
       </w:r>
-      <w:bookmarkEnd w:id="5"/>
+      <w:bookmarkEnd w:id="12"/>
+      <w:bookmarkEnd w:id="13"/>
     </w:p>
     <w:p>
       <w:pPr>
@@ -1083,19 +2798,21 @@
         </w:rPr>
         <w:t xml:space="preserve">Jefferson Uchôa Ponte </w:t>
       </w:r>
-      <w:bookmarkStart w:id="6" w:name="_Toc29110759"/>
+      <w:bookmarkStart w:id="14" w:name="_Toc29110759"/>
     </w:p>
     <w:p>
       <w:pPr>
         <w:pStyle w:val="Ttulo3"/>
       </w:pPr>
+      <w:bookmarkStart w:id="15" w:name="_Toc441147552"/>
       <w:r>
         <w:t>Frequ</w:t>
       </w:r>
       <w:r>
         <w:t>ência de atualização do plano de gerenciamento de escopo</w:t>
       </w:r>
-      <w:bookmarkEnd w:id="6"/>
+      <w:bookmarkEnd w:id="14"/>
+      <w:bookmarkEnd w:id="15"/>
     </w:p>
     <w:p>
       <w:pPr>
@@ -1117,7 +2834,8 @@
       <w:pPr>
         <w:pStyle w:val="Ttulo2"/>
       </w:pPr>
-      <w:bookmarkStart w:id="7" w:name="_Toc29110760"/>
+      <w:bookmarkStart w:id="16" w:name="_Toc29110760"/>
+      <w:bookmarkStart w:id="17" w:name="_Toc441147553"/>
       <w:r>
         <w:t>Outros assuntos relacionados ao gerenciamento do escopo do projeto não previstos nes</w:t>
       </w:r>
@@ -1127,7 +2845,8 @@
       <w:r>
         <w:t>e plano</w:t>
       </w:r>
-      <w:bookmarkEnd w:id="7"/>
+      <w:bookmarkEnd w:id="16"/>
+      <w:bookmarkEnd w:id="17"/>
     </w:p>
     <w:p>
       <w:pPr>
@@ -1198,9 +2917,29 @@
         </w:rPr>
       </w:pPr>
     </w:p>
+    <w:p>
+      <w:pPr>
+        <w:spacing w:after="240"/>
+        <w:jc w:val="both"/>
+        <w:rPr>
+          <w:rFonts w:ascii="Arial" w:hAnsi="Arial" w:cs="Arial"/>
+        </w:rPr>
+      </w:pPr>
+    </w:p>
+    <w:p>
+      <w:pPr>
+        <w:spacing w:after="240"/>
+        <w:ind w:left="567"/>
+        <w:jc w:val="both"/>
+        <w:rPr>
+          <w:rFonts w:ascii="Calibri" w:hAnsi="Calibri" w:cs="Calibri"/>
+        </w:rPr>
+      </w:pPr>
+    </w:p>
     <w:tbl>
       <w:tblPr>
-        <w:tblW w:w="0" w:type="auto"/>
+        <w:tblpPr w:leftFromText="141" w:rightFromText="141" w:vertAnchor="text" w:horzAnchor="margin" w:tblpY="127"/>
+        <w:tblW w:w="9825" w:type="dxa"/>
         <w:tblBorders>
           <w:top w:val="single" w:sz="4" w:space="0" w:color="auto"/>
           <w:left w:val="single" w:sz="4" w:space="0" w:color="auto"/>
@@ -1209,19 +2948,27 @@
           <w:insideH w:val="single" w:sz="4" w:space="0" w:color="auto"/>
           <w:insideV w:val="single" w:sz="4" w:space="0" w:color="auto"/>
         </w:tblBorders>
+        <w:tblLayout w:type="fixed"/>
         <w:tblLook w:val="01E0" w:firstRow="1" w:lastRow="1" w:firstColumn="1" w:lastColumn="1" w:noHBand="0" w:noVBand="0"/>
       </w:tblPr>
       <w:tblGrid>
-        <w:gridCol w:w="9629"/>
+        <w:gridCol w:w="3936"/>
+        <w:gridCol w:w="4394"/>
+        <w:gridCol w:w="1495"/>
       </w:tblGrid>
       <w:tr>
-        <w:trPr>
-          <w:trHeight w:val="408"/>
-        </w:trPr>
         <w:tc>
           <w:tcPr>
-            <w:tcW w:w="9834" w:type="dxa"/>
+            <w:tcW w:w="9825" w:type="dxa"/>
+            <w:gridSpan w:val="3"/>
+            <w:tcBorders>
+              <w:top w:val="single" w:sz="4" w:space="0" w:color="auto"/>
+              <w:left w:val="single" w:sz="4" w:space="0" w:color="auto"/>
+              <w:bottom w:val="single" w:sz="4" w:space="0" w:color="auto"/>
+              <w:right w:val="single" w:sz="4" w:space="0" w:color="auto"/>
+            </w:tcBorders>
             <w:shd w:val="clear" w:color="auto" w:fill="000000"/>
+            <w:hideMark/>
           </w:tcPr>
           <w:p>
             <w:pPr>
@@ -1233,140 +2980,16 @@
             </w:pPr>
             <w:r>
               <w:rPr>
+                <w:rFonts w:ascii="Arial" w:hAnsi="Arial" w:cs="Arial"/>
+              </w:rPr>
+              <w:br w:type="page"/>
+            </w:r>
+            <w:r>
+              <w:rPr>
                 <w:rFonts w:ascii="Arial Black" w:hAnsi="Arial Black" w:cs="Arial"/>
                 <w:color w:val="FFFFFF"/>
               </w:rPr>
-              <w:t>REGISTRO DE ALTERAÇÕES</w:t>
-            </w:r>
-          </w:p>
-        </w:tc>
-      </w:tr>
-    </w:tbl>
-    <w:p>
-      <w:pPr>
-        <w:rPr>
-          <w:vanish/>
-        </w:rPr>
-      </w:pPr>
-    </w:p>
-    <w:tbl>
-      <w:tblPr>
-        <w:tblW w:w="0" w:type="auto"/>
-        <w:tblBorders>
-          <w:top w:val="single" w:sz="6" w:space="0" w:color="auto"/>
-          <w:left w:val="single" w:sz="6" w:space="0" w:color="auto"/>
-          <w:bottom w:val="single" w:sz="6" w:space="0" w:color="auto"/>
-          <w:right w:val="single" w:sz="6" w:space="0" w:color="auto"/>
-          <w:insideH w:val="single" w:sz="6" w:space="0" w:color="auto"/>
-          <w:insideV w:val="single" w:sz="6" w:space="0" w:color="auto"/>
-        </w:tblBorders>
-        <w:tblLayout w:type="fixed"/>
-        <w:tblLook w:val="0000" w:firstRow="0" w:lastRow="0" w:firstColumn="0" w:lastColumn="0" w:noHBand="0" w:noVBand="0"/>
-      </w:tblPr>
-      <w:tblGrid>
-        <w:gridCol w:w="1638"/>
-        <w:gridCol w:w="2970"/>
-        <w:gridCol w:w="5220"/>
-      </w:tblGrid>
-      <w:tr>
-        <w:tc>
-          <w:tcPr>
-            <w:tcW w:w="1638" w:type="dxa"/>
-            <w:tcBorders>
-              <w:top w:val="single" w:sz="6" w:space="0" w:color="auto"/>
-              <w:left w:val="single" w:sz="6" w:space="0" w:color="auto"/>
-              <w:bottom w:val="single" w:sz="6" w:space="0" w:color="auto"/>
-              <w:right w:val="single" w:sz="6" w:space="0" w:color="auto"/>
-            </w:tcBorders>
-            <w:shd w:val="clear" w:color="auto" w:fill="auto"/>
-          </w:tcPr>
-          <w:p>
-            <w:pPr>
-              <w:spacing w:before="40" w:after="40"/>
-              <w:jc w:val="center"/>
-              <w:rPr>
-                <w:rFonts w:ascii="Arial" w:hAnsi="Arial" w:cs="Arial"/>
-                <w:b/>
-              </w:rPr>
-            </w:pPr>
-            <w:r>
-              <w:rPr>
-                <w:rFonts w:ascii="Arial" w:hAnsi="Arial" w:cs="Arial"/>
-                <w:b/>
-              </w:rPr>
-              <w:t>Data</w:t>
-            </w:r>
-          </w:p>
-        </w:tc>
-        <w:tc>
-          <w:tcPr>
-            <w:tcW w:w="2970" w:type="dxa"/>
-            <w:tcBorders>
-              <w:top w:val="single" w:sz="6" w:space="0" w:color="auto"/>
-              <w:left w:val="single" w:sz="6" w:space="0" w:color="auto"/>
-              <w:bottom w:val="single" w:sz="6" w:space="0" w:color="auto"/>
-              <w:right w:val="single" w:sz="6" w:space="0" w:color="auto"/>
-            </w:tcBorders>
-            <w:shd w:val="clear" w:color="auto" w:fill="auto"/>
-          </w:tcPr>
-          <w:p>
-            <w:pPr>
-              <w:spacing w:before="40" w:after="40"/>
-              <w:jc w:val="center"/>
-              <w:rPr>
-                <w:rFonts w:ascii="Arial" w:hAnsi="Arial" w:cs="Arial"/>
-                <w:b/>
-              </w:rPr>
-            </w:pPr>
-            <w:r>
-              <w:rPr>
-                <w:rFonts w:ascii="Arial" w:hAnsi="Arial" w:cs="Arial"/>
-                <w:b/>
-              </w:rPr>
-              <w:t xml:space="preserve">Modificado </w:t>
-            </w:r>
-            <w:r>
-              <w:rPr>
-                <w:rFonts w:ascii="Arial" w:hAnsi="Arial" w:cs="Arial"/>
-                <w:b/>
-              </w:rPr>
-              <w:t>p</w:t>
-            </w:r>
-            <w:r>
-              <w:rPr>
-                <w:rFonts w:ascii="Arial" w:hAnsi="Arial" w:cs="Arial"/>
-                <w:b/>
-              </w:rPr>
-              <w:t>or</w:t>
-            </w:r>
-          </w:p>
-        </w:tc>
-        <w:tc>
-          <w:tcPr>
-            <w:tcW w:w="5220" w:type="dxa"/>
-            <w:tcBorders>
-              <w:top w:val="single" w:sz="6" w:space="0" w:color="auto"/>
-              <w:left w:val="single" w:sz="6" w:space="0" w:color="auto"/>
-              <w:bottom w:val="single" w:sz="6" w:space="0" w:color="auto"/>
-              <w:right w:val="single" w:sz="6" w:space="0" w:color="auto"/>
-            </w:tcBorders>
-            <w:shd w:val="clear" w:color="auto" w:fill="auto"/>
-          </w:tcPr>
-          <w:p>
-            <w:pPr>
-              <w:spacing w:before="40" w:after="40"/>
-              <w:jc w:val="center"/>
-              <w:rPr>
-                <w:rFonts w:ascii="Arial" w:hAnsi="Arial" w:cs="Arial"/>
-                <w:b/>
-              </w:rPr>
-            </w:pPr>
-            <w:r>
-              <w:rPr>
-                <w:rFonts w:ascii="Arial" w:hAnsi="Arial" w:cs="Arial"/>
-                <w:b/>
-              </w:rPr>
-              <w:t>Descrição da mudança</w:t>
+              <w:t>APROVAÇÕES</w:t>
             </w:r>
           </w:p>
         </w:tc>
@@ -1374,405 +2997,155 @@
       <w:tr>
         <w:tc>
           <w:tcPr>
-            <w:tcW w:w="1638" w:type="dxa"/>
+            <w:tcW w:w="3936" w:type="dxa"/>
             <w:tcBorders>
-              <w:top w:val="single" w:sz="6" w:space="0" w:color="auto"/>
-              <w:left w:val="single" w:sz="6" w:space="0" w:color="auto"/>
-              <w:bottom w:val="single" w:sz="6" w:space="0" w:color="auto"/>
-              <w:right w:val="single" w:sz="6" w:space="0" w:color="auto"/>
+              <w:top w:val="single" w:sz="4" w:space="0" w:color="auto"/>
+              <w:left w:val="single" w:sz="4" w:space="0" w:color="auto"/>
+              <w:bottom w:val="single" w:sz="4" w:space="0" w:color="auto"/>
+              <w:right w:val="single" w:sz="4" w:space="0" w:color="auto"/>
             </w:tcBorders>
+            <w:hideMark/>
           </w:tcPr>
           <w:p>
             <w:pPr>
-              <w:spacing w:before="60" w:after="60"/>
-              <w:rPr>
-                <w:rFonts w:ascii="Arial" w:hAnsi="Arial" w:cs="Arial"/>
+              <w:jc w:val="both"/>
+              <w:rPr>
+                <w:rFonts w:asciiTheme="minorHAnsi" w:hAnsiTheme="minorHAnsi" w:cstheme="minorHAnsi"/>
               </w:rPr>
             </w:pPr>
             <w:r>
               <w:rPr>
-                <w:rFonts w:ascii="Arial" w:hAnsi="Arial" w:cs="Arial"/>
-              </w:rPr>
-              <w:fldChar w:fldCharType="begin">
-                <w:ffData>
-                  <w:name w:val="Text14"/>
-                  <w:enabled/>
-                  <w:calcOnExit w:val="0"/>
-                  <w:textInput>
-                    <w:default w:val="[Data]"/>
-                  </w:textInput>
-                </w:ffData>
-              </w:fldChar>
-            </w:r>
-            <w:bookmarkStart w:id="8" w:name="Text14"/>
-            <w:r>
-              <w:rPr>
-                <w:rFonts w:ascii="Arial" w:hAnsi="Arial" w:cs="Arial"/>
-              </w:rPr>
-              <w:instrText xml:space="preserve"> FORMTEXT </w:instrText>
-            </w:r>
-            <w:r>
-              <w:rPr>
-                <w:rFonts w:ascii="Arial" w:hAnsi="Arial" w:cs="Arial"/>
-              </w:rPr>
-            </w:r>
-            <w:r>
-              <w:rPr>
-                <w:rFonts w:ascii="Arial" w:hAnsi="Arial" w:cs="Arial"/>
-              </w:rPr>
-              <w:fldChar w:fldCharType="separate"/>
-            </w:r>
-            <w:r>
-              <w:rPr>
-                <w:rFonts w:ascii="Arial" w:hAnsi="Arial" w:cs="Arial"/>
-                <w:noProof/>
-              </w:rPr>
-              <w:t>[Data]</w:t>
-            </w:r>
-            <w:r>
-              <w:rPr>
-                <w:rFonts w:ascii="Arial" w:hAnsi="Arial" w:cs="Arial"/>
-              </w:rPr>
-              <w:fldChar w:fldCharType="end"/>
-            </w:r>
-            <w:bookmarkEnd w:id="8"/>
+                <w:rFonts w:asciiTheme="minorHAnsi" w:hAnsiTheme="minorHAnsi" w:cstheme="minorHAnsi"/>
+              </w:rPr>
+              <w:t>Nome</w:t>
+            </w:r>
           </w:p>
         </w:tc>
         <w:tc>
           <w:tcPr>
-            <w:tcW w:w="2970" w:type="dxa"/>
+            <w:tcW w:w="4394" w:type="dxa"/>
             <w:tcBorders>
-              <w:top w:val="single" w:sz="6" w:space="0" w:color="auto"/>
-              <w:left w:val="single" w:sz="6" w:space="0" w:color="auto"/>
-              <w:bottom w:val="single" w:sz="6" w:space="0" w:color="auto"/>
-              <w:right w:val="single" w:sz="6" w:space="0" w:color="auto"/>
+              <w:top w:val="single" w:sz="4" w:space="0" w:color="auto"/>
+              <w:left w:val="single" w:sz="4" w:space="0" w:color="auto"/>
+              <w:bottom w:val="single" w:sz="4" w:space="0" w:color="auto"/>
+              <w:right w:val="single" w:sz="4" w:space="0" w:color="auto"/>
             </w:tcBorders>
+            <w:hideMark/>
           </w:tcPr>
           <w:p>
             <w:pPr>
-              <w:spacing w:before="60" w:after="60"/>
-              <w:rPr>
-                <w:rFonts w:ascii="Arial" w:hAnsi="Arial" w:cs="Arial"/>
+              <w:jc w:val="both"/>
+              <w:rPr>
+                <w:rFonts w:asciiTheme="minorHAnsi" w:hAnsiTheme="minorHAnsi" w:cstheme="minorHAnsi"/>
               </w:rPr>
             </w:pPr>
             <w:r>
               <w:rPr>
-                <w:rFonts w:ascii="Arial" w:hAnsi="Arial" w:cs="Arial"/>
-              </w:rPr>
-              <w:fldChar w:fldCharType="begin">
-                <w:ffData>
-                  <w:name w:val="Text15"/>
-                  <w:enabled/>
-                  <w:calcOnExit w:val="0"/>
-                  <w:textInput>
-                    <w:default w:val="[Responsável]"/>
-                  </w:textInput>
-                </w:ffData>
-              </w:fldChar>
-            </w:r>
-            <w:bookmarkStart w:id="9" w:name="Text15"/>
-            <w:r>
-              <w:rPr>
-                <w:rFonts w:ascii="Arial" w:hAnsi="Arial" w:cs="Arial"/>
-              </w:rPr>
-              <w:instrText xml:space="preserve"> FORMTEXT </w:instrText>
-            </w:r>
-            <w:r>
-              <w:rPr>
-                <w:rFonts w:ascii="Arial" w:hAnsi="Arial" w:cs="Arial"/>
-              </w:rPr>
-            </w:r>
-            <w:r>
-              <w:rPr>
-                <w:rFonts w:ascii="Arial" w:hAnsi="Arial" w:cs="Arial"/>
-              </w:rPr>
-              <w:fldChar w:fldCharType="separate"/>
-            </w:r>
-            <w:r>
-              <w:rPr>
-                <w:rFonts w:ascii="Arial" w:hAnsi="Arial" w:cs="Arial"/>
-                <w:noProof/>
-              </w:rPr>
-              <w:t>[Responsável]</w:t>
-            </w:r>
-            <w:r>
-              <w:rPr>
-                <w:rFonts w:ascii="Arial" w:hAnsi="Arial" w:cs="Arial"/>
-              </w:rPr>
-              <w:fldChar w:fldCharType="end"/>
-            </w:r>
-            <w:bookmarkEnd w:id="9"/>
+                <w:rFonts w:asciiTheme="minorHAnsi" w:hAnsiTheme="minorHAnsi" w:cstheme="minorHAnsi"/>
+              </w:rPr>
+              <w:t>Assinatura</w:t>
+            </w:r>
           </w:p>
         </w:tc>
         <w:tc>
           <w:tcPr>
-            <w:tcW w:w="5220" w:type="dxa"/>
+            <w:tcW w:w="1495" w:type="dxa"/>
             <w:tcBorders>
-              <w:top w:val="single" w:sz="6" w:space="0" w:color="auto"/>
-              <w:left w:val="single" w:sz="6" w:space="0" w:color="auto"/>
-              <w:bottom w:val="single" w:sz="6" w:space="0" w:color="auto"/>
-              <w:right w:val="single" w:sz="6" w:space="0" w:color="auto"/>
+              <w:top w:val="single" w:sz="4" w:space="0" w:color="auto"/>
+              <w:left w:val="single" w:sz="4" w:space="0" w:color="auto"/>
+              <w:bottom w:val="single" w:sz="4" w:space="0" w:color="auto"/>
+              <w:right w:val="single" w:sz="4" w:space="0" w:color="auto"/>
             </w:tcBorders>
+            <w:hideMark/>
           </w:tcPr>
           <w:p>
             <w:pPr>
-              <w:spacing w:before="60" w:after="60"/>
-              <w:rPr>
-                <w:rFonts w:ascii="Arial" w:hAnsi="Arial" w:cs="Arial"/>
+              <w:jc w:val="both"/>
+              <w:rPr>
+                <w:rFonts w:asciiTheme="minorHAnsi" w:hAnsiTheme="minorHAnsi" w:cstheme="minorHAnsi"/>
               </w:rPr>
             </w:pPr>
             <w:r>
               <w:rPr>
-                <w:rFonts w:ascii="Arial" w:hAnsi="Arial" w:cs="Arial"/>
-              </w:rPr>
-              <w:fldChar w:fldCharType="begin">
-                <w:ffData>
-                  <w:name w:val="Text16"/>
-                  <w:enabled/>
-                  <w:calcOnExit w:val="0"/>
-                  <w:textInput>
-                    <w:default w:val="[Descrição da mudança]"/>
-                  </w:textInput>
-                </w:ffData>
-              </w:fldChar>
-            </w:r>
-            <w:bookmarkStart w:id="10" w:name="Text16"/>
-            <w:r>
-              <w:rPr>
-                <w:rFonts w:ascii="Arial" w:hAnsi="Arial" w:cs="Arial"/>
-              </w:rPr>
-              <w:instrText xml:space="preserve"> FORMTEXT </w:instrText>
-            </w:r>
-            <w:r>
-              <w:rPr>
-                <w:rFonts w:ascii="Arial" w:hAnsi="Arial" w:cs="Arial"/>
-              </w:rPr>
-            </w:r>
-            <w:r>
-              <w:rPr>
-                <w:rFonts w:ascii="Arial" w:hAnsi="Arial" w:cs="Arial"/>
-              </w:rPr>
-              <w:fldChar w:fldCharType="separate"/>
-            </w:r>
-            <w:r>
-              <w:rPr>
-                <w:rFonts w:ascii="Arial" w:hAnsi="Arial" w:cs="Arial"/>
-                <w:noProof/>
-              </w:rPr>
-              <w:t>[Descrição da mudança]</w:t>
-            </w:r>
-            <w:r>
-              <w:rPr>
-                <w:rFonts w:ascii="Arial" w:hAnsi="Arial" w:cs="Arial"/>
-              </w:rPr>
-              <w:fldChar w:fldCharType="end"/>
-            </w:r>
-            <w:bookmarkEnd w:id="10"/>
-            <w:r>
-              <w:rPr>
-                <w:rFonts w:ascii="Arial" w:hAnsi="Arial" w:cs="Arial"/>
-              </w:rPr>
-              <w:t>.</w:t>
+                <w:rFonts w:asciiTheme="minorHAnsi" w:hAnsiTheme="minorHAnsi" w:cstheme="minorHAnsi"/>
+              </w:rPr>
+              <w:t>Data</w:t>
             </w:r>
           </w:p>
         </w:tc>
       </w:tr>
       <w:tr>
+        <w:trPr>
+          <w:trHeight w:val="567"/>
+        </w:trPr>
         <w:tc>
           <w:tcPr>
-            <w:tcW w:w="1638" w:type="dxa"/>
+            <w:tcW w:w="3936" w:type="dxa"/>
             <w:tcBorders>
-              <w:top w:val="single" w:sz="6" w:space="0" w:color="auto"/>
-              <w:left w:val="single" w:sz="6" w:space="0" w:color="auto"/>
-              <w:bottom w:val="single" w:sz="6" w:space="0" w:color="auto"/>
-              <w:right w:val="single" w:sz="6" w:space="0" w:color="auto"/>
+              <w:top w:val="single" w:sz="4" w:space="0" w:color="auto"/>
+              <w:left w:val="single" w:sz="4" w:space="0" w:color="auto"/>
+              <w:bottom w:val="single" w:sz="4" w:space="0" w:color="auto"/>
+              <w:right w:val="single" w:sz="4" w:space="0" w:color="auto"/>
             </w:tcBorders>
+            <w:vAlign w:val="center"/>
+            <w:hideMark/>
           </w:tcPr>
           <w:p>
             <w:pPr>
-              <w:spacing w:before="60" w:after="60"/>
-              <w:rPr>
-                <w:rFonts w:ascii="Arial" w:hAnsi="Arial" w:cs="Arial"/>
+              <w:rPr>
+                <w:rFonts w:asciiTheme="minorHAnsi" w:hAnsiTheme="minorHAnsi" w:cstheme="minorHAnsi"/>
               </w:rPr>
             </w:pPr>
             <w:r>
               <w:rPr>
-                <w:rFonts w:ascii="Arial" w:hAnsi="Arial" w:cs="Arial"/>
-              </w:rPr>
-              <w:fldChar w:fldCharType="begin">
-                <w:ffData>
-                  <w:name w:val="Text14"/>
-                  <w:enabled/>
-                  <w:calcOnExit w:val="0"/>
-                  <w:textInput>
-                    <w:default w:val="[Data]"/>
-                  </w:textInput>
-                </w:ffData>
-              </w:fldChar>
-            </w:r>
-            <w:r>
-              <w:rPr>
-                <w:rFonts w:ascii="Arial" w:hAnsi="Arial" w:cs="Arial"/>
-              </w:rPr>
-              <w:instrText xml:space="preserve"> FORMTEXT </w:instrText>
-            </w:r>
-            <w:r>
-              <w:rPr>
-                <w:rFonts w:ascii="Arial" w:hAnsi="Arial" w:cs="Arial"/>
-              </w:rPr>
-            </w:r>
-            <w:r>
-              <w:rPr>
-                <w:rFonts w:ascii="Arial" w:hAnsi="Arial" w:cs="Arial"/>
-              </w:rPr>
-              <w:fldChar w:fldCharType="separate"/>
-            </w:r>
-            <w:r>
-              <w:rPr>
-                <w:rFonts w:ascii="Arial" w:hAnsi="Arial" w:cs="Arial"/>
-                <w:noProof/>
-              </w:rPr>
-              <w:t>[Data]</w:t>
-            </w:r>
-            <w:r>
-              <w:rPr>
-                <w:rFonts w:ascii="Arial" w:hAnsi="Arial" w:cs="Arial"/>
-              </w:rPr>
-              <w:fldChar w:fldCharType="end"/>
+                <w:rFonts w:asciiTheme="minorHAnsi" w:hAnsiTheme="minorHAnsi" w:cstheme="minorHAnsi"/>
+              </w:rPr>
+              <w:t>Francisco Kleber Rodrigues de Castro</w:t>
             </w:r>
           </w:p>
         </w:tc>
         <w:tc>
           <w:tcPr>
-            <w:tcW w:w="2970" w:type="dxa"/>
+            <w:tcW w:w="4394" w:type="dxa"/>
             <w:tcBorders>
-              <w:top w:val="single" w:sz="6" w:space="0" w:color="auto"/>
-              <w:left w:val="single" w:sz="6" w:space="0" w:color="auto"/>
-              <w:bottom w:val="single" w:sz="6" w:space="0" w:color="auto"/>
-              <w:right w:val="single" w:sz="6" w:space="0" w:color="auto"/>
+              <w:top w:val="single" w:sz="4" w:space="0" w:color="auto"/>
+              <w:left w:val="single" w:sz="4" w:space="0" w:color="auto"/>
+              <w:bottom w:val="single" w:sz="4" w:space="0" w:color="auto"/>
+              <w:right w:val="single" w:sz="4" w:space="0" w:color="auto"/>
             </w:tcBorders>
+            <w:vAlign w:val="center"/>
           </w:tcPr>
           <w:p>
             <w:pPr>
-              <w:spacing w:before="60" w:after="60"/>
-              <w:rPr>
-                <w:rFonts w:ascii="Arial" w:hAnsi="Arial" w:cs="Arial"/>
+              <w:rPr>
+                <w:rFonts w:asciiTheme="minorHAnsi" w:hAnsiTheme="minorHAnsi" w:cstheme="minorHAnsi"/>
               </w:rPr>
             </w:pPr>
-            <w:r>
-              <w:rPr>
-                <w:rFonts w:ascii="Arial" w:hAnsi="Arial" w:cs="Arial"/>
-              </w:rPr>
-              <w:fldChar w:fldCharType="begin">
-                <w:ffData>
-                  <w:name w:val="Text15"/>
-                  <w:enabled/>
-                  <w:calcOnExit w:val="0"/>
-                  <w:textInput>
-                    <w:default w:val="[Responsável]"/>
-                  </w:textInput>
-                </w:ffData>
-              </w:fldChar>
-            </w:r>
-            <w:r>
-              <w:rPr>
-                <w:rFonts w:ascii="Arial" w:hAnsi="Arial" w:cs="Arial"/>
-              </w:rPr>
-              <w:instrText xml:space="preserve"> FORMTEXT </w:instrText>
-            </w:r>
-            <w:r>
-              <w:rPr>
-                <w:rFonts w:ascii="Arial" w:hAnsi="Arial" w:cs="Arial"/>
-              </w:rPr>
-            </w:r>
-            <w:r>
-              <w:rPr>
-                <w:rFonts w:ascii="Arial" w:hAnsi="Arial" w:cs="Arial"/>
-              </w:rPr>
-              <w:fldChar w:fldCharType="separate"/>
-            </w:r>
-            <w:r>
-              <w:rPr>
-                <w:rFonts w:ascii="Arial" w:hAnsi="Arial" w:cs="Arial"/>
-                <w:noProof/>
-              </w:rPr>
-              <w:t>[Responsável]</w:t>
-            </w:r>
-            <w:r>
-              <w:rPr>
-                <w:rFonts w:ascii="Arial" w:hAnsi="Arial" w:cs="Arial"/>
-              </w:rPr>
-              <w:fldChar w:fldCharType="end"/>
-            </w:r>
           </w:p>
         </w:tc>
         <w:tc>
           <w:tcPr>
-            <w:tcW w:w="5220" w:type="dxa"/>
+            <w:tcW w:w="1495" w:type="dxa"/>
             <w:tcBorders>
-              <w:top w:val="single" w:sz="6" w:space="0" w:color="auto"/>
-              <w:left w:val="single" w:sz="6" w:space="0" w:color="auto"/>
-              <w:bottom w:val="single" w:sz="6" w:space="0" w:color="auto"/>
-              <w:right w:val="single" w:sz="6" w:space="0" w:color="auto"/>
+              <w:top w:val="single" w:sz="4" w:space="0" w:color="auto"/>
+              <w:left w:val="single" w:sz="4" w:space="0" w:color="auto"/>
+              <w:bottom w:val="single" w:sz="4" w:space="0" w:color="auto"/>
+              <w:right w:val="single" w:sz="4" w:space="0" w:color="auto"/>
             </w:tcBorders>
+            <w:vAlign w:val="center"/>
+            <w:hideMark/>
           </w:tcPr>
           <w:p>
             <w:pPr>
-              <w:spacing w:before="60" w:after="60"/>
-              <w:rPr>
-                <w:rFonts w:ascii="Arial" w:hAnsi="Arial" w:cs="Arial"/>
+              <w:rPr>
+                <w:rFonts w:asciiTheme="minorHAnsi" w:hAnsiTheme="minorHAnsi" w:cstheme="minorHAnsi"/>
               </w:rPr>
             </w:pPr>
             <w:r>
               <w:rPr>
-                <w:rFonts w:ascii="Arial" w:hAnsi="Arial" w:cs="Arial"/>
-              </w:rPr>
-              <w:fldChar w:fldCharType="begin">
-                <w:ffData>
-                  <w:name w:val="Text16"/>
-                  <w:enabled/>
-                  <w:calcOnExit w:val="0"/>
-                  <w:textInput>
-                    <w:default w:val="[Descrição da mudança]"/>
-                  </w:textInput>
-                </w:ffData>
-              </w:fldChar>
-            </w:r>
-            <w:r>
-              <w:rPr>
-                <w:rFonts w:ascii="Arial" w:hAnsi="Arial" w:cs="Arial"/>
-              </w:rPr>
-              <w:instrText xml:space="preserve"> FORMTEXT </w:instrText>
-            </w:r>
-            <w:r>
-              <w:rPr>
-                <w:rFonts w:ascii="Arial" w:hAnsi="Arial" w:cs="Arial"/>
-              </w:rPr>
-            </w:r>
-            <w:r>
-              <w:rPr>
-                <w:rFonts w:ascii="Arial" w:hAnsi="Arial" w:cs="Arial"/>
-              </w:rPr>
-              <w:fldChar w:fldCharType="separate"/>
-            </w:r>
-            <w:r>
-              <w:rPr>
-                <w:rFonts w:ascii="Arial" w:hAnsi="Arial" w:cs="Arial"/>
-                <w:noProof/>
-              </w:rPr>
-              <w:t>[Descrição da mudança]</w:t>
-            </w:r>
-            <w:r>
-              <w:rPr>
-                <w:rFonts w:ascii="Arial" w:hAnsi="Arial" w:cs="Arial"/>
-              </w:rPr>
-              <w:fldChar w:fldCharType="end"/>
-            </w:r>
-            <w:r>
-              <w:rPr>
-                <w:rFonts w:ascii="Arial" w:hAnsi="Arial" w:cs="Arial"/>
-              </w:rPr>
-              <w:t>.</w:t>
+                <w:rFonts w:asciiTheme="minorHAnsi" w:hAnsiTheme="minorHAnsi" w:cstheme="minorHAnsi"/>
+              </w:rPr>
+              <w:t>21/01/2016</w:t>
             </w:r>
           </w:p>
         </w:tc>
@@ -1780,337 +3153,27 @@
     </w:tbl>
     <w:p/>
     <w:p>
-      <w:r>
-        <w:br w:type="page"/>
-      </w:r>
-    </w:p>
-    <w:tbl>
-      <w:tblPr>
-        <w:tblW w:w="0" w:type="auto"/>
-        <w:tblBorders>
-          <w:top w:val="single" w:sz="4" w:space="0" w:color="auto"/>
-          <w:left w:val="single" w:sz="4" w:space="0" w:color="auto"/>
-          <w:bottom w:val="single" w:sz="4" w:space="0" w:color="auto"/>
-          <w:right w:val="single" w:sz="4" w:space="0" w:color="auto"/>
-          <w:insideH w:val="single" w:sz="4" w:space="0" w:color="auto"/>
-          <w:insideV w:val="single" w:sz="4" w:space="0" w:color="auto"/>
-        </w:tblBorders>
-        <w:tblLook w:val="01E0" w:firstRow="1" w:lastRow="1" w:firstColumn="1" w:lastColumn="1" w:noHBand="0" w:noVBand="0"/>
-      </w:tblPr>
-      <w:tblGrid>
-        <w:gridCol w:w="2962"/>
-        <w:gridCol w:w="3733"/>
-        <w:gridCol w:w="2934"/>
-      </w:tblGrid>
-      <w:tr>
-        <w:tc>
-          <w:tcPr>
-            <w:tcW w:w="9855" w:type="dxa"/>
-            <w:gridSpan w:val="3"/>
-            <w:shd w:val="clear" w:color="auto" w:fill="000000"/>
-          </w:tcPr>
-          <w:p>
-            <w:pPr>
-              <w:jc w:val="center"/>
-              <w:rPr>
-                <w:rFonts w:ascii="Arial Black" w:hAnsi="Arial Black" w:cs="Arial"/>
-                <w:color w:val="FFFFFF"/>
-              </w:rPr>
-            </w:pPr>
-            <w:r>
-              <w:rPr>
-                <w:rFonts w:ascii="Arial Black" w:hAnsi="Arial Black" w:cs="Arial"/>
-                <w:color w:val="FFFFFF"/>
-              </w:rPr>
-              <w:lastRenderedPageBreak/>
-              <w:t>APROVAÇÕES</w:t>
-            </w:r>
-          </w:p>
-        </w:tc>
-      </w:tr>
-      <w:tr>
-        <w:tc>
-          <w:tcPr>
-            <w:tcW w:w="3032" w:type="dxa"/>
-            <w:shd w:val="clear" w:color="auto" w:fill="auto"/>
-          </w:tcPr>
-          <w:p>
-            <w:pPr>
-              <w:jc w:val="both"/>
-              <w:rPr>
-                <w:rFonts w:ascii="Arial" w:hAnsi="Arial" w:cs="Arial"/>
-              </w:rPr>
-            </w:pPr>
-            <w:r>
-              <w:rPr>
-                <w:rFonts w:ascii="Arial" w:hAnsi="Arial" w:cs="Arial"/>
-              </w:rPr>
-              <w:fldChar w:fldCharType="begin">
-                <w:ffData>
-                  <w:name w:val="Texto147"/>
-                  <w:enabled/>
-                  <w:calcOnExit w:val="0"/>
-                  <w:textInput>
-                    <w:default w:val="[Nome]"/>
-                  </w:textInput>
-                </w:ffData>
-              </w:fldChar>
-            </w:r>
-            <w:bookmarkStart w:id="11" w:name="Texto147"/>
-            <w:r>
-              <w:rPr>
-                <w:rFonts w:ascii="Arial" w:hAnsi="Arial" w:cs="Arial"/>
-              </w:rPr>
-              <w:instrText xml:space="preserve"> FORMTEXT </w:instrText>
-            </w:r>
-            <w:r>
-              <w:rPr>
-                <w:rFonts w:ascii="Arial" w:hAnsi="Arial" w:cs="Arial"/>
-              </w:rPr>
-            </w:r>
-            <w:r>
-              <w:rPr>
-                <w:rFonts w:ascii="Arial" w:hAnsi="Arial" w:cs="Arial"/>
-              </w:rPr>
-              <w:fldChar w:fldCharType="separate"/>
-            </w:r>
-            <w:r>
-              <w:rPr>
-                <w:rFonts w:ascii="Arial" w:hAnsi="Arial" w:cs="Arial"/>
-                <w:noProof/>
-              </w:rPr>
-              <w:t>[Nome]</w:t>
-            </w:r>
-            <w:r>
-              <w:rPr>
-                <w:rFonts w:ascii="Arial" w:hAnsi="Arial" w:cs="Arial"/>
-              </w:rPr>
-              <w:fldChar w:fldCharType="end"/>
-            </w:r>
-            <w:bookmarkEnd w:id="11"/>
-          </w:p>
-          <w:p>
-            <w:pPr>
-              <w:jc w:val="both"/>
-              <w:rPr>
-                <w:rFonts w:ascii="Arial" w:hAnsi="Arial" w:cs="Arial"/>
-              </w:rPr>
-            </w:pPr>
-            <w:r>
-              <w:rPr>
-                <w:rFonts w:ascii="Arial" w:hAnsi="Arial" w:cs="Arial"/>
-              </w:rPr>
-              <w:fldChar w:fldCharType="begin">
-                <w:ffData>
-                  <w:name w:val="Texto148"/>
-                  <w:enabled/>
-                  <w:calcOnExit w:val="0"/>
-                  <w:textInput>
-                    <w:default w:val="[Cargo]"/>
-                  </w:textInput>
-                </w:ffData>
-              </w:fldChar>
-            </w:r>
-            <w:bookmarkStart w:id="12" w:name="Texto148"/>
-            <w:r>
-              <w:rPr>
-                <w:rFonts w:ascii="Arial" w:hAnsi="Arial" w:cs="Arial"/>
-              </w:rPr>
-              <w:instrText xml:space="preserve"> FORMTEXT </w:instrText>
-            </w:r>
-            <w:r>
-              <w:rPr>
-                <w:rFonts w:ascii="Arial" w:hAnsi="Arial" w:cs="Arial"/>
-              </w:rPr>
-            </w:r>
-            <w:r>
-              <w:rPr>
-                <w:rFonts w:ascii="Arial" w:hAnsi="Arial" w:cs="Arial"/>
-              </w:rPr>
-              <w:fldChar w:fldCharType="separate"/>
-            </w:r>
-            <w:r>
-              <w:rPr>
-                <w:rFonts w:ascii="Arial" w:hAnsi="Arial" w:cs="Arial"/>
-                <w:noProof/>
-              </w:rPr>
-              <w:t>[Cargo]</w:t>
-            </w:r>
-            <w:r>
-              <w:rPr>
-                <w:rFonts w:ascii="Arial" w:hAnsi="Arial" w:cs="Arial"/>
-              </w:rPr>
-              <w:fldChar w:fldCharType="end"/>
-            </w:r>
-            <w:bookmarkEnd w:id="12"/>
-          </w:p>
-        </w:tc>
-        <w:tc>
-          <w:tcPr>
-            <w:tcW w:w="3814" w:type="dxa"/>
-            <w:shd w:val="clear" w:color="auto" w:fill="auto"/>
-          </w:tcPr>
-          <w:p>
-            <w:pPr>
-              <w:jc w:val="both"/>
-              <w:rPr>
-                <w:rFonts w:ascii="Arial" w:hAnsi="Arial" w:cs="Arial"/>
-              </w:rPr>
-            </w:pPr>
-            <w:r>
-              <w:rPr>
-                <w:rFonts w:ascii="Arial" w:hAnsi="Arial" w:cs="Arial"/>
-              </w:rPr>
-              <w:fldChar w:fldCharType="begin">
-                <w:ffData>
-                  <w:name w:val="Text18"/>
-                  <w:enabled/>
-                  <w:calcOnExit w:val="0"/>
-                  <w:textInput>
-                    <w:default w:val="[Assinatura]"/>
-                  </w:textInput>
-                </w:ffData>
-              </w:fldChar>
-            </w:r>
-            <w:bookmarkStart w:id="13" w:name="Text18"/>
-            <w:r>
-              <w:rPr>
-                <w:rFonts w:ascii="Arial" w:hAnsi="Arial" w:cs="Arial"/>
-              </w:rPr>
-              <w:instrText xml:space="preserve"> FORMTEXT </w:instrText>
-            </w:r>
-            <w:r>
-              <w:rPr>
-                <w:rFonts w:ascii="Arial" w:hAnsi="Arial" w:cs="Arial"/>
-              </w:rPr>
-            </w:r>
-            <w:r>
-              <w:rPr>
-                <w:rFonts w:ascii="Arial" w:hAnsi="Arial" w:cs="Arial"/>
-              </w:rPr>
-              <w:fldChar w:fldCharType="separate"/>
-            </w:r>
-            <w:r>
-              <w:rPr>
-                <w:rFonts w:ascii="Arial" w:hAnsi="Arial" w:cs="Arial"/>
-                <w:noProof/>
-              </w:rPr>
-              <w:t>[Assinatura]</w:t>
-            </w:r>
-            <w:r>
-              <w:rPr>
-                <w:rFonts w:ascii="Arial" w:hAnsi="Arial" w:cs="Arial"/>
-              </w:rPr>
-              <w:fldChar w:fldCharType="end"/>
-            </w:r>
-            <w:bookmarkEnd w:id="13"/>
-            <w:r>
-              <w:rPr>
-                <w:rFonts w:ascii="Arial" w:hAnsi="Arial" w:cs="Arial"/>
-              </w:rPr>
-              <w:t xml:space="preserve"> </w:t>
-            </w:r>
-          </w:p>
-        </w:tc>
-        <w:tc>
-          <w:tcPr>
-            <w:tcW w:w="3009" w:type="dxa"/>
-            <w:shd w:val="clear" w:color="auto" w:fill="auto"/>
-          </w:tcPr>
-          <w:p>
-            <w:pPr>
-              <w:jc w:val="both"/>
-              <w:rPr>
-                <w:rFonts w:ascii="Arial" w:hAnsi="Arial" w:cs="Arial"/>
-              </w:rPr>
-            </w:pPr>
-            <w:r>
-              <w:rPr>
-                <w:rFonts w:ascii="Arial" w:hAnsi="Arial" w:cs="Arial"/>
-              </w:rPr>
-              <w:t>Data</w:t>
-            </w:r>
-          </w:p>
-          <w:p>
-            <w:pPr>
-              <w:jc w:val="both"/>
-              <w:rPr>
-                <w:rFonts w:ascii="Arial" w:hAnsi="Arial" w:cs="Arial"/>
-              </w:rPr>
-            </w:pPr>
-            <w:r>
-              <w:rPr>
-                <w:rFonts w:ascii="Arial" w:hAnsi="Arial" w:cs="Arial"/>
-              </w:rPr>
-              <w:fldChar w:fldCharType="begin">
-                <w:ffData>
-                  <w:name w:val="Texto145"/>
-                  <w:enabled/>
-                  <w:calcOnExit w:val="0"/>
-                  <w:textInput>
-                    <w:default w:val="[Data]"/>
-                  </w:textInput>
-                </w:ffData>
-              </w:fldChar>
-            </w:r>
-            <w:bookmarkStart w:id="14" w:name="Texto145"/>
-            <w:r>
-              <w:rPr>
-                <w:rFonts w:ascii="Arial" w:hAnsi="Arial" w:cs="Arial"/>
-              </w:rPr>
-              <w:instrText xml:space="preserve"> FORMTEXT </w:instrText>
-            </w:r>
-            <w:r>
-              <w:rPr>
-                <w:rFonts w:ascii="Arial" w:hAnsi="Arial" w:cs="Arial"/>
-              </w:rPr>
-            </w:r>
-            <w:r>
-              <w:rPr>
-                <w:rFonts w:ascii="Arial" w:hAnsi="Arial" w:cs="Arial"/>
-              </w:rPr>
-              <w:fldChar w:fldCharType="separate"/>
-            </w:r>
-            <w:r>
-              <w:rPr>
-                <w:rFonts w:ascii="Arial" w:hAnsi="Arial" w:cs="Arial"/>
-                <w:noProof/>
-              </w:rPr>
-              <w:t>[Data]</w:t>
-            </w:r>
-            <w:r>
-              <w:rPr>
-                <w:rFonts w:ascii="Arial" w:hAnsi="Arial" w:cs="Arial"/>
-              </w:rPr>
-              <w:fldChar w:fldCharType="end"/>
-            </w:r>
-            <w:bookmarkEnd w:id="14"/>
-          </w:p>
-        </w:tc>
-      </w:tr>
-    </w:tbl>
-    <w:p>
-      <w:pPr>
-        <w:pStyle w:val="heading1wlines"/>
-        <w:keepNext w:val="0"/>
-        <w:tabs>
-          <w:tab w:val="clear" w:pos="9274"/>
-        </w:tabs>
-        <w:spacing w:before="120" w:line="240" w:lineRule="atLeast"/>
+      <w:pPr>
         <w:rPr>
           <w:rFonts w:ascii="Arial" w:hAnsi="Arial" w:cs="Arial"/>
           <w:i/>
           <w:sz w:val="18"/>
           <w:szCs w:val="18"/>
-          <w:lang w:val="pt-BR"/>
-        </w:rPr>
-      </w:pPr>
-      <w:bookmarkStart w:id="15" w:name="_GoBack"/>
-      <w:bookmarkEnd w:id="15"/>
+        </w:rPr>
+      </w:pPr>
+    </w:p>
+    <w:p>
+      <w:pPr>
+        <w:spacing w:after="240"/>
+        <w:jc w:val="both"/>
+        <w:rPr>
+          <w:rFonts w:ascii="Arial" w:hAnsi="Arial" w:cs="Arial"/>
+        </w:rPr>
+      </w:pPr>
     </w:p>
     <w:sectPr>
-      <w:headerReference w:type="default" r:id="rId8"/>
-      <w:footerReference w:type="default" r:id="rId9"/>
+      <w:headerReference w:type="default" r:id="rId9"/>
+      <w:footerReference w:type="default" r:id="rId10"/>
       <w:pgSz w:w="11907" w:h="16840" w:code="9"/>
       <w:pgMar w:top="1128" w:right="1134" w:bottom="720" w:left="1134" w:header="540" w:footer="425" w:gutter="0"/>
       <w:cols w:space="708"/>
@@ -2276,7 +3339,7 @@
         <w:noProof/>
         <w:sz w:val="18"/>
       </w:rPr>
-      <w:t>4</w:t>
+      <w:t>5</w:t>
     </w:r>
     <w:r>
       <w:rPr>
@@ -2325,7 +3388,7 @@
         <w:noProof/>
         <w:sz w:val="18"/>
       </w:rPr>
-      <w:t>4</w:t>
+      <w:t>5</w:t>
     </w:r>
     <w:r>
       <w:rPr>
@@ -2592,7 +3655,7 @@
 
 <file path=word/numbering.xml><?xml version="1.0" encoding="utf-8"?>
 <w:numbering xmlns:wpc="http://schemas.microsoft.com/office/word/2010/wordprocessingCanvas" xmlns:mc="http://schemas.openxmlformats.org/markup-compatibility/2006" xmlns:o="urn:schemas-microsoft-com:office:office" xmlns:r="http://schemas.openxmlformats.org/officeDocument/2006/relationships" xmlns:m="http://schemas.openxmlformats.org/officeDocument/2006/math" xmlns:v="urn:schemas-microsoft-com:vml" xmlns:wp14="http://schemas.microsoft.com/office/word/2010/wordprocessingDrawing" xmlns:wp="http://schemas.openxmlformats.org/drawingml/2006/wordprocessingDrawing" xmlns:w10="urn:schemas-microsoft-com:office:word" xmlns:w="http://schemas.openxmlformats.org/wordprocessingml/2006/main" xmlns:w14="http://schemas.microsoft.com/office/word/2010/wordml" xmlns:w15="http://schemas.microsoft.com/office/word/2012/wordml" xmlns:wpg="http://schemas.microsoft.com/office/word/2010/wordprocessingGroup" xmlns:wpi="http://schemas.microsoft.com/office/word/2010/wordprocessingInk" xmlns:wne="http://schemas.microsoft.com/office/word/2006/wordml" xmlns:wps="http://schemas.microsoft.com/office/word/2010/wordprocessingShape" mc:Ignorable="w14 w15 wp14">
-  <w:abstractNum w:abstractNumId="0" w15:restartNumberingAfterBreak="0">
+  <w:abstractNum w:abstractNumId="0">
     <w:nsid w:val="04E74682"/>
     <w:multiLevelType w:val="hybridMultilevel"/>
     <w:tmpl w:val="AC1404C0"/>
@@ -2706,7 +3769,7 @@
       </w:pPr>
     </w:lvl>
   </w:abstractNum>
-  <w:abstractNum w:abstractNumId="1" w15:restartNumberingAfterBreak="0">
+  <w:abstractNum w:abstractNumId="1">
     <w:nsid w:val="07E45F87"/>
     <w:multiLevelType w:val="hybridMultilevel"/>
     <w:tmpl w:val="0FF23B5C"/>
@@ -2846,7 +3909,7 @@
       </w:rPr>
     </w:lvl>
   </w:abstractNum>
-  <w:abstractNum w:abstractNumId="2" w15:restartNumberingAfterBreak="0">
+  <w:abstractNum w:abstractNumId="2">
     <w:nsid w:val="14EA0635"/>
     <w:multiLevelType w:val="hybridMultilevel"/>
     <w:tmpl w:val="156E7310"/>
@@ -2963,7 +4026,7 @@
       </w:pPr>
     </w:lvl>
   </w:abstractNum>
-  <w:abstractNum w:abstractNumId="3" w15:restartNumberingAfterBreak="0">
+  <w:abstractNum w:abstractNumId="3">
     <w:nsid w:val="398D0FDE"/>
     <w:multiLevelType w:val="hybridMultilevel"/>
     <w:tmpl w:val="AFBC6D06"/>
@@ -3079,7 +4142,7 @@
       </w:pPr>
     </w:lvl>
   </w:abstractNum>
-  <w:abstractNum w:abstractNumId="4" w15:restartNumberingAfterBreak="0">
+  <w:abstractNum w:abstractNumId="4">
     <w:nsid w:val="562A3ED4"/>
     <w:multiLevelType w:val="hybridMultilevel"/>
     <w:tmpl w:val="3B0A64D8"/>
@@ -3219,7 +4282,7 @@
       </w:rPr>
     </w:lvl>
   </w:abstractNum>
-  <w:abstractNum w:abstractNumId="5" w15:restartNumberingAfterBreak="0">
+  <w:abstractNum w:abstractNumId="5">
     <w:nsid w:val="618D2FD3"/>
     <w:multiLevelType w:val="hybridMultilevel"/>
     <w:tmpl w:val="E6C80760"/>
@@ -3332,7 +4395,7 @@
       </w:pPr>
     </w:lvl>
   </w:abstractNum>
-  <w:abstractNum w:abstractNumId="6" w15:restartNumberingAfterBreak="0">
+  <w:abstractNum w:abstractNumId="6">
     <w:nsid w:val="725F6FE2"/>
     <w:multiLevelType w:val="hybridMultilevel"/>
     <w:tmpl w:val="0FE08304"/>
@@ -3472,7 +4535,7 @@
       </w:rPr>
     </w:lvl>
   </w:abstractNum>
-  <w:abstractNum w:abstractNumId="7" w15:restartNumberingAfterBreak="0">
+  <w:abstractNum w:abstractNumId="7">
     <w:nsid w:val="759A6B71"/>
     <w:multiLevelType w:val="multilevel"/>
     <w:tmpl w:val="0ED8D8A6"/>
@@ -3637,9 +4700,12 @@
     <w:lsdException w:name="heading 7" w:semiHidden="1" w:unhideWhenUsed="1" w:qFormat="1"/>
     <w:lsdException w:name="heading 8" w:semiHidden="1" w:unhideWhenUsed="1" w:qFormat="1"/>
     <w:lsdException w:name="heading 9" w:semiHidden="1" w:unhideWhenUsed="1" w:qFormat="1"/>
+    <w:lsdException w:name="toc 2" w:uiPriority="39"/>
+    <w:lsdException w:name="toc 3" w:uiPriority="39"/>
     <w:lsdException w:name="caption" w:semiHidden="1" w:unhideWhenUsed="1" w:qFormat="1"/>
     <w:lsdException w:name="Title" w:qFormat="1"/>
     <w:lsdException w:name="Subtitle" w:qFormat="1"/>
+    <w:lsdException w:name="Hyperlink" w:uiPriority="99"/>
     <w:lsdException w:name="Strong" w:qFormat="1"/>
     <w:lsdException w:name="Emphasis" w:qFormat="1"/>
     <w:lsdException w:name="Normal Table" w:semiHidden="1" w:unhideWhenUsed="1"/>
@@ -4026,6 +5092,7 @@
   </w:style>
   <w:style w:type="character" w:styleId="Hyperlink">
     <w:name w:val="Hyperlink"/>
+    <w:uiPriority w:val="99"/>
     <w:rPr>
       <w:color w:val="0000FF"/>
       <w:u w:val="single"/>
@@ -4036,6 +5103,7 @@
     <w:basedOn w:val="Tabelanormal"/>
     <w:rsid w:val="006A6CF4"/>
     <w:tblPr>
+      <w:tblInd w:w="0" w:type="dxa"/>
       <w:tblBorders>
         <w:top w:val="single" w:sz="4" w:space="0" w:color="auto"/>
         <w:left w:val="single" w:sz="4" w:space="0" w:color="auto"/>
@@ -4044,6 +5112,12 @@
         <w:insideH w:val="single" w:sz="4" w:space="0" w:color="auto"/>
         <w:insideV w:val="single" w:sz="4" w:space="0" w:color="auto"/>
       </w:tblBorders>
+      <w:tblCellMar>
+        <w:top w:w="0" w:type="dxa"/>
+        <w:left w:w="108" w:type="dxa"/>
+        <w:bottom w:w="0" w:type="dxa"/>
+        <w:right w:w="108" w:type="dxa"/>
+      </w:tblCellMar>
     </w:tblPr>
   </w:style>
   <w:style w:type="paragraph" w:customStyle="1" w:styleId="heading1wlines">
@@ -4102,7 +5176,7 @@
     <w:basedOn w:val="Normal"/>
     <w:next w:val="Normal"/>
     <w:autoRedefine/>
-    <w:semiHidden/>
+    <w:uiPriority w:val="39"/>
     <w:rsid w:val="002E1C25"/>
     <w:pPr>
       <w:ind w:left="240"/>
@@ -4135,6 +5209,37 @@
       <w:sz w:val="20"/>
       <w:szCs w:val="20"/>
     </w:rPr>
+  </w:style>
+  <w:style w:type="paragraph" w:styleId="CabealhodoSumrio">
+    <w:name w:val="TOC Heading"/>
+    <w:basedOn w:val="Ttulo1"/>
+    <w:next w:val="Normal"/>
+    <w:uiPriority w:val="39"/>
+    <w:unhideWhenUsed/>
+    <w:qFormat/>
+    <w:rsid w:val="00894F87"/>
+    <w:pPr>
+      <w:keepLines/>
+      <w:spacing w:before="240" w:line="256" w:lineRule="auto"/>
+      <w:outlineLvl w:val="9"/>
+    </w:pPr>
+    <w:rPr>
+      <w:rFonts w:ascii="Calibri Light" w:hAnsi="Calibri Light" w:cs="Times New Roman"/>
+      <w:color w:val="2E74B5"/>
+      <w:szCs w:val="32"/>
+    </w:rPr>
+  </w:style>
+  <w:style w:type="paragraph" w:styleId="Sumrio3">
+    <w:name w:val="toc 3"/>
+    <w:basedOn w:val="Normal"/>
+    <w:next w:val="Normal"/>
+    <w:autoRedefine/>
+    <w:uiPriority w:val="39"/>
+    <w:rsid w:val="00AD0610"/>
+    <w:pPr>
+      <w:spacing w:after="100"/>
+      <w:ind w:left="480"/>
+    </w:pPr>
   </w:style>
 </w:styles>
 </file>
@@ -4398,4 +5503,16 @@
     </a:ext>
   </a:extLst>
 </a:theme>
+</file>
+
+<file path=customXml/item1.xml><?xml version="1.0" encoding="utf-8"?>
+<b:Sources xmlns:b="http://schemas.openxmlformats.org/officeDocument/2006/bibliography" xmlns="http://schemas.openxmlformats.org/officeDocument/2006/bibliography" SelectedStyle="\APASixthEditionOfficeOnline.xsl" StyleName="APA" Version="6"/>
+</file>
+
+<file path=customXml/itemProps1.xml><?xml version="1.0" encoding="utf-8"?>
+<ds:datastoreItem xmlns:ds="http://schemas.openxmlformats.org/officeDocument/2006/customXml" ds:itemID="{1F8129A5-290C-4D9B-83C3-37CD4CB05D94}">
+  <ds:schemaRefs>
+    <ds:schemaRef ds:uri="http://schemas.openxmlformats.org/officeDocument/2006/bibliography"/>
+  </ds:schemaRefs>
+</ds:datastoreItem>
 </file>